--- a/Prod Dev Phase/Sprint 0.docx
+++ b/Prod Dev Phase/Sprint 0.docx
@@ -1081,17 +1081,31 @@
                 <w14:ligatures w14:val="none"/>
               </w:rPr>
             </w:pPr>
-            <w:r>
-              <w:rPr>
-                <w:rFonts w:ascii="Arial" w:eastAsia="Times New Roman" w:hAnsi="Arial" w:cs="Arial"/>
-                <w:color w:val="000000"/>
-                <w:kern w:val="0"/>
-                <w:sz w:val="24"/>
-                <w:szCs w:val="24"/>
-                <w:lang w:eastAsia="en-IN"/>
-                <w14:ligatures w14:val="none"/>
-              </w:rPr>
-              <w:t>Kethavath Jagadeesh</w:t>
+            <w:proofErr w:type="spellStart"/>
+            <w:r>
+              <w:rPr>
+                <w:rFonts w:ascii="Arial" w:eastAsia="Times New Roman" w:hAnsi="Arial" w:cs="Arial"/>
+                <w:color w:val="000000"/>
+                <w:kern w:val="0"/>
+                <w:sz w:val="24"/>
+                <w:szCs w:val="24"/>
+                <w:lang w:eastAsia="en-IN"/>
+                <w14:ligatures w14:val="none"/>
+              </w:rPr>
+              <w:t>Kethavath</w:t>
+            </w:r>
+            <w:proofErr w:type="spellEnd"/>
+            <w:r>
+              <w:rPr>
+                <w:rFonts w:ascii="Arial" w:eastAsia="Times New Roman" w:hAnsi="Arial" w:cs="Arial"/>
+                <w:color w:val="000000"/>
+                <w:kern w:val="0"/>
+                <w:sz w:val="24"/>
+                <w:szCs w:val="24"/>
+                <w:lang w:eastAsia="en-IN"/>
+                <w14:ligatures w14:val="none"/>
+              </w:rPr>
+              <w:t xml:space="preserve"> Jagadeesh</w:t>
             </w:r>
           </w:p>
         </w:tc>
@@ -1205,17 +1219,31 @@
                 <w14:ligatures w14:val="none"/>
               </w:rPr>
             </w:pPr>
-            <w:r>
-              <w:rPr>
-                <w:rFonts w:ascii="Arial" w:eastAsia="Times New Roman" w:hAnsi="Arial" w:cs="Arial"/>
-                <w:color w:val="000000"/>
-                <w:kern w:val="0"/>
-                <w:sz w:val="24"/>
-                <w:szCs w:val="24"/>
-                <w:lang w:eastAsia="en-IN"/>
-                <w14:ligatures w14:val="none"/>
-              </w:rPr>
-              <w:t>Vaditya Moksha Vinayak</w:t>
+            <w:proofErr w:type="spellStart"/>
+            <w:r>
+              <w:rPr>
+                <w:rFonts w:ascii="Arial" w:eastAsia="Times New Roman" w:hAnsi="Arial" w:cs="Arial"/>
+                <w:color w:val="000000"/>
+                <w:kern w:val="0"/>
+                <w:sz w:val="24"/>
+                <w:szCs w:val="24"/>
+                <w:lang w:eastAsia="en-IN"/>
+                <w14:ligatures w14:val="none"/>
+              </w:rPr>
+              <w:t>Vaditya</w:t>
+            </w:r>
+            <w:proofErr w:type="spellEnd"/>
+            <w:r>
+              <w:rPr>
+                <w:rFonts w:ascii="Arial" w:eastAsia="Times New Roman" w:hAnsi="Arial" w:cs="Arial"/>
+                <w:color w:val="000000"/>
+                <w:kern w:val="0"/>
+                <w:sz w:val="24"/>
+                <w:szCs w:val="24"/>
+                <w:lang w:eastAsia="en-IN"/>
+                <w14:ligatures w14:val="none"/>
+              </w:rPr>
+              <w:t xml:space="preserve"> Moksha Vinayak</w:t>
             </w:r>
           </w:p>
         </w:tc>
@@ -1463,8 +1491,22 @@
                 <w:lang w:eastAsia="en-IN"/>
                 <w14:ligatures w14:val="none"/>
               </w:rPr>
-              <w:t>Noel Vincent Polakallu</w:t>
-            </w:r>
+              <w:t xml:space="preserve">Noel Vincent </w:t>
+            </w:r>
+            <w:proofErr w:type="spellStart"/>
+            <w:r>
+              <w:rPr>
+                <w:rFonts w:ascii="Arial" w:eastAsia="Times New Roman" w:hAnsi="Arial" w:cs="Arial"/>
+                <w:color w:val="000000"/>
+                <w:kern w:val="0"/>
+                <w:sz w:val="24"/>
+                <w:szCs w:val="24"/>
+                <w:lang w:eastAsia="en-IN"/>
+                <w14:ligatures w14:val="none"/>
+              </w:rPr>
+              <w:t>Polakallu</w:t>
+            </w:r>
+            <w:proofErr w:type="spellEnd"/>
           </w:p>
         </w:tc>
         <w:tc>
@@ -1577,17 +1619,31 @@
                 <w14:ligatures w14:val="none"/>
               </w:rPr>
             </w:pPr>
-            <w:r>
-              <w:rPr>
-                <w:rFonts w:ascii="Arial" w:eastAsia="Times New Roman" w:hAnsi="Arial" w:cs="Arial"/>
-                <w:color w:val="000000"/>
-                <w:kern w:val="0"/>
-                <w:sz w:val="24"/>
-                <w:szCs w:val="24"/>
-                <w:lang w:eastAsia="en-IN"/>
-                <w14:ligatures w14:val="none"/>
-              </w:rPr>
-              <w:t>Modalavalasa Jayanth</w:t>
+            <w:proofErr w:type="spellStart"/>
+            <w:r>
+              <w:rPr>
+                <w:rFonts w:ascii="Arial" w:eastAsia="Times New Roman" w:hAnsi="Arial" w:cs="Arial"/>
+                <w:color w:val="000000"/>
+                <w:kern w:val="0"/>
+                <w:sz w:val="24"/>
+                <w:szCs w:val="24"/>
+                <w:lang w:eastAsia="en-IN"/>
+                <w14:ligatures w14:val="none"/>
+              </w:rPr>
+              <w:t>Modalavalasa</w:t>
+            </w:r>
+            <w:proofErr w:type="spellEnd"/>
+            <w:r>
+              <w:rPr>
+                <w:rFonts w:ascii="Arial" w:eastAsia="Times New Roman" w:hAnsi="Arial" w:cs="Arial"/>
+                <w:color w:val="000000"/>
+                <w:kern w:val="0"/>
+                <w:sz w:val="24"/>
+                <w:szCs w:val="24"/>
+                <w:lang w:eastAsia="en-IN"/>
+                <w14:ligatures w14:val="none"/>
+              </w:rPr>
+              <w:t xml:space="preserve"> Jayanth</w:t>
             </w:r>
           </w:p>
         </w:tc>
@@ -1677,17 +1733,31 @@
                 <w14:ligatures w14:val="none"/>
               </w:rPr>
             </w:pPr>
-            <w:r>
-              <w:rPr>
-                <w:rFonts w:ascii="Arial" w:eastAsia="Times New Roman" w:hAnsi="Arial" w:cs="Arial"/>
-                <w:color w:val="000000"/>
-                <w:kern w:val="0"/>
-                <w:sz w:val="24"/>
-                <w:szCs w:val="24"/>
-                <w:lang w:eastAsia="en-IN"/>
-                <w14:ligatures w14:val="none"/>
-              </w:rPr>
-              <w:t>Nandela Sri Gowri Niharika</w:t>
+            <w:proofErr w:type="spellStart"/>
+            <w:r>
+              <w:rPr>
+                <w:rFonts w:ascii="Arial" w:eastAsia="Times New Roman" w:hAnsi="Arial" w:cs="Arial"/>
+                <w:color w:val="000000"/>
+                <w:kern w:val="0"/>
+                <w:sz w:val="24"/>
+                <w:szCs w:val="24"/>
+                <w:lang w:eastAsia="en-IN"/>
+                <w14:ligatures w14:val="none"/>
+              </w:rPr>
+              <w:t>Nandela</w:t>
+            </w:r>
+            <w:proofErr w:type="spellEnd"/>
+            <w:r>
+              <w:rPr>
+                <w:rFonts w:ascii="Arial" w:eastAsia="Times New Roman" w:hAnsi="Arial" w:cs="Arial"/>
+                <w:color w:val="000000"/>
+                <w:kern w:val="0"/>
+                <w:sz w:val="24"/>
+                <w:szCs w:val="24"/>
+                <w:lang w:eastAsia="en-IN"/>
+                <w14:ligatures w14:val="none"/>
+              </w:rPr>
+              <w:t xml:space="preserve"> Sri Gowri Niharika</w:t>
             </w:r>
           </w:p>
         </w:tc>
@@ -1811,8 +1881,22 @@
                 <w:lang w:eastAsia="en-IN"/>
                 <w14:ligatures w14:val="none"/>
               </w:rPr>
-              <w:t>Boyapati Hritikesh</w:t>
-            </w:r>
+              <w:t xml:space="preserve">Boyapati </w:t>
+            </w:r>
+            <w:proofErr w:type="spellStart"/>
+            <w:r>
+              <w:rPr>
+                <w:rFonts w:ascii="Arial" w:eastAsia="Times New Roman" w:hAnsi="Arial" w:cs="Arial"/>
+                <w:color w:val="000000"/>
+                <w:kern w:val="0"/>
+                <w:sz w:val="24"/>
+                <w:szCs w:val="24"/>
+                <w:lang w:eastAsia="en-IN"/>
+                <w14:ligatures w14:val="none"/>
+              </w:rPr>
+              <w:t>Hritikesh</w:t>
+            </w:r>
+            <w:proofErr w:type="spellEnd"/>
           </w:p>
         </w:tc>
         <w:tc>
@@ -2173,17 +2257,31 @@
                 <w14:ligatures w14:val="none"/>
               </w:rPr>
             </w:pPr>
-            <w:r>
-              <w:rPr>
-                <w:rFonts w:ascii="Arial" w:eastAsia="Times New Roman" w:hAnsi="Arial" w:cs="Arial"/>
-                <w:color w:val="000000"/>
-                <w:kern w:val="0"/>
-                <w:sz w:val="24"/>
-                <w:szCs w:val="24"/>
-                <w:lang w:eastAsia="en-IN"/>
-                <w14:ligatures w14:val="none"/>
-              </w:rPr>
-              <w:t>Kondampally Aakash Reddy</w:t>
+            <w:proofErr w:type="spellStart"/>
+            <w:r>
+              <w:rPr>
+                <w:rFonts w:ascii="Arial" w:eastAsia="Times New Roman" w:hAnsi="Arial" w:cs="Arial"/>
+                <w:color w:val="000000"/>
+                <w:kern w:val="0"/>
+                <w:sz w:val="24"/>
+                <w:szCs w:val="24"/>
+                <w:lang w:eastAsia="en-IN"/>
+                <w14:ligatures w14:val="none"/>
+              </w:rPr>
+              <w:t>Kondampally</w:t>
+            </w:r>
+            <w:proofErr w:type="spellEnd"/>
+            <w:r>
+              <w:rPr>
+                <w:rFonts w:ascii="Arial" w:eastAsia="Times New Roman" w:hAnsi="Arial" w:cs="Arial"/>
+                <w:color w:val="000000"/>
+                <w:kern w:val="0"/>
+                <w:sz w:val="24"/>
+                <w:szCs w:val="24"/>
+                <w:lang w:eastAsia="en-IN"/>
+                <w14:ligatures w14:val="none"/>
+              </w:rPr>
+              <w:t xml:space="preserve"> Aakash Reddy</w:t>
             </w:r>
           </w:p>
         </w:tc>
@@ -2283,8 +2381,22 @@
                 <w:lang w:eastAsia="en-IN"/>
                 <w14:ligatures w14:val="none"/>
               </w:rPr>
-              <w:t>Rohith Kumar Reddy Tumati</w:t>
-            </w:r>
+              <w:t xml:space="preserve">Rohith Kumar Reddy </w:t>
+            </w:r>
+            <w:proofErr w:type="spellStart"/>
+            <w:r>
+              <w:rPr>
+                <w:rFonts w:ascii="Arial" w:eastAsia="Times New Roman" w:hAnsi="Arial" w:cs="Arial"/>
+                <w:color w:val="000000"/>
+                <w:kern w:val="0"/>
+                <w:sz w:val="24"/>
+                <w:szCs w:val="24"/>
+                <w:lang w:eastAsia="en-IN"/>
+                <w14:ligatures w14:val="none"/>
+              </w:rPr>
+              <w:t>Tumati</w:t>
+            </w:r>
+            <w:proofErr w:type="spellEnd"/>
           </w:p>
         </w:tc>
         <w:tc>
@@ -3296,8 +3408,22 @@
                 <w:lang w:eastAsia="en-IN"/>
                 <w14:ligatures w14:val="none"/>
               </w:rPr>
-              <w:t>Vinay Chennamolla</w:t>
-            </w:r>
+              <w:t xml:space="preserve">Vinay </w:t>
+            </w:r>
+            <w:proofErr w:type="spellStart"/>
+            <w:r>
+              <w:rPr>
+                <w:rFonts w:ascii="Arial" w:eastAsia="Times New Roman" w:hAnsi="Arial" w:cs="Arial"/>
+                <w:color w:val="000000"/>
+                <w:kern w:val="0"/>
+                <w:sz w:val="24"/>
+                <w:szCs w:val="24"/>
+                <w:lang w:eastAsia="en-IN"/>
+                <w14:ligatures w14:val="none"/>
+              </w:rPr>
+              <w:t>Chennamolla</w:t>
+            </w:r>
+            <w:proofErr w:type="spellEnd"/>
           </w:p>
         </w:tc>
         <w:tc>
@@ -3700,15 +3826,27 @@
                 <w14:ligatures w14:val="none"/>
               </w:rPr>
             </w:pPr>
-            <w:r>
-              <w:rPr>
-                <w:rFonts w:ascii="Calibri" w:eastAsia="Times New Roman" w:hAnsi="Calibri" w:cs="Calibri"/>
-                <w:color w:val="000000"/>
-                <w:kern w:val="0"/>
-                <w:lang w:eastAsia="en-IN"/>
-                <w14:ligatures w14:val="none"/>
-              </w:rPr>
-              <w:t>Kethavath Jagadeesh</w:t>
+            <w:proofErr w:type="spellStart"/>
+            <w:r>
+              <w:rPr>
+                <w:rFonts w:ascii="Calibri" w:eastAsia="Times New Roman" w:hAnsi="Calibri" w:cs="Calibri"/>
+                <w:color w:val="000000"/>
+                <w:kern w:val="0"/>
+                <w:lang w:eastAsia="en-IN"/>
+                <w14:ligatures w14:val="none"/>
+              </w:rPr>
+              <w:t>Kethavath</w:t>
+            </w:r>
+            <w:proofErr w:type="spellEnd"/>
+            <w:r>
+              <w:rPr>
+                <w:rFonts w:ascii="Calibri" w:eastAsia="Times New Roman" w:hAnsi="Calibri" w:cs="Calibri"/>
+                <w:color w:val="000000"/>
+                <w:kern w:val="0"/>
+                <w:lang w:eastAsia="en-IN"/>
+                <w14:ligatures w14:val="none"/>
+              </w:rPr>
+              <w:t xml:space="preserve"> Jagadeesh</w:t>
             </w:r>
           </w:p>
         </w:tc>
@@ -3855,15 +3993,27 @@
                 <w14:ligatures w14:val="none"/>
               </w:rPr>
             </w:pPr>
-            <w:r>
-              <w:rPr>
-                <w:rFonts w:ascii="Calibri" w:eastAsia="Times New Roman" w:hAnsi="Calibri" w:cs="Calibri"/>
-                <w:color w:val="000000"/>
-                <w:kern w:val="0"/>
-                <w:lang w:eastAsia="en-IN"/>
-                <w14:ligatures w14:val="none"/>
-              </w:rPr>
-              <w:t>Nandela Sri Gowri Niharika</w:t>
+            <w:proofErr w:type="spellStart"/>
+            <w:r>
+              <w:rPr>
+                <w:rFonts w:ascii="Calibri" w:eastAsia="Times New Roman" w:hAnsi="Calibri" w:cs="Calibri"/>
+                <w:color w:val="000000"/>
+                <w:kern w:val="0"/>
+                <w:lang w:eastAsia="en-IN"/>
+                <w14:ligatures w14:val="none"/>
+              </w:rPr>
+              <w:t>Nandela</w:t>
+            </w:r>
+            <w:proofErr w:type="spellEnd"/>
+            <w:r>
+              <w:rPr>
+                <w:rFonts w:ascii="Calibri" w:eastAsia="Times New Roman" w:hAnsi="Calibri" w:cs="Calibri"/>
+                <w:color w:val="000000"/>
+                <w:kern w:val="0"/>
+                <w:lang w:eastAsia="en-IN"/>
+                <w14:ligatures w14:val="none"/>
+              </w:rPr>
+              <w:t xml:space="preserve"> Sri Gowri Niharika</w:t>
             </w:r>
           </w:p>
         </w:tc>
@@ -3968,6 +4118,7 @@
                 <w14:ligatures w14:val="none"/>
               </w:rPr>
             </w:pPr>
+            <w:proofErr w:type="spellStart"/>
             <w:r>
               <w:rPr>
                 <w:rFonts w:ascii="Calibri" w:eastAsia="Times New Roman" w:hAnsi="Calibri" w:cs="Calibri"/>
@@ -3978,6 +4129,7 @@
               </w:rPr>
               <w:t>Devops</w:t>
             </w:r>
+            <w:proofErr w:type="spellEnd"/>
           </w:p>
         </w:tc>
       </w:tr>
@@ -4018,8 +4170,20 @@
                 <w:lang w:eastAsia="en-IN"/>
                 <w14:ligatures w14:val="none"/>
               </w:rPr>
-              <w:t>Rohith Kumar Reddy Tumati</w:t>
-            </w:r>
+              <w:t xml:space="preserve">Rohith Kumar Reddy </w:t>
+            </w:r>
+            <w:proofErr w:type="spellStart"/>
+            <w:r>
+              <w:rPr>
+                <w:rFonts w:ascii="Calibri" w:eastAsia="Times New Roman" w:hAnsi="Calibri" w:cs="Calibri"/>
+                <w:color w:val="000000"/>
+                <w:kern w:val="0"/>
+                <w:lang w:eastAsia="en-IN"/>
+                <w14:ligatures w14:val="none"/>
+              </w:rPr>
+              <w:t>Tumati</w:t>
+            </w:r>
+            <w:proofErr w:type="spellEnd"/>
           </w:p>
         </w:tc>
         <w:tc>
@@ -4165,15 +4329,27 @@
                 <w14:ligatures w14:val="none"/>
               </w:rPr>
             </w:pPr>
-            <w:r>
-              <w:rPr>
-                <w:rFonts w:ascii="Calibri" w:eastAsia="Times New Roman" w:hAnsi="Calibri" w:cs="Calibri"/>
-                <w:color w:val="000000"/>
-                <w:kern w:val="0"/>
-                <w:lang w:eastAsia="en-IN"/>
-                <w14:ligatures w14:val="none"/>
-              </w:rPr>
-              <w:t>Vaditya Moksha Vinayak</w:t>
+            <w:proofErr w:type="spellStart"/>
+            <w:r>
+              <w:rPr>
+                <w:rFonts w:ascii="Calibri" w:eastAsia="Times New Roman" w:hAnsi="Calibri" w:cs="Calibri"/>
+                <w:color w:val="000000"/>
+                <w:kern w:val="0"/>
+                <w:lang w:eastAsia="en-IN"/>
+                <w14:ligatures w14:val="none"/>
+              </w:rPr>
+              <w:t>Vaditya</w:t>
+            </w:r>
+            <w:proofErr w:type="spellEnd"/>
+            <w:r>
+              <w:rPr>
+                <w:rFonts w:ascii="Calibri" w:eastAsia="Times New Roman" w:hAnsi="Calibri" w:cs="Calibri"/>
+                <w:color w:val="000000"/>
+                <w:kern w:val="0"/>
+                <w:lang w:eastAsia="en-IN"/>
+                <w14:ligatures w14:val="none"/>
+              </w:rPr>
+              <w:t xml:space="preserve"> Moksha Vinayak</w:t>
             </w:r>
           </w:p>
         </w:tc>
@@ -4278,6 +4454,7 @@
                 <w14:ligatures w14:val="none"/>
               </w:rPr>
             </w:pPr>
+            <w:proofErr w:type="spellStart"/>
             <w:r>
               <w:rPr>
                 <w:rFonts w:ascii="Calibri" w:eastAsia="Times New Roman" w:hAnsi="Calibri" w:cs="Calibri"/>
@@ -4288,6 +4465,7 @@
               </w:rPr>
               <w:t>Devops</w:t>
             </w:r>
+            <w:proofErr w:type="spellEnd"/>
           </w:p>
         </w:tc>
       </w:tr>
@@ -4328,8 +4506,20 @@
                 <w:lang w:eastAsia="en-IN"/>
                 <w14:ligatures w14:val="none"/>
               </w:rPr>
-              <w:t>Boyapati Hritikesh</w:t>
-            </w:r>
+              <w:t xml:space="preserve">Boyapati </w:t>
+            </w:r>
+            <w:proofErr w:type="spellStart"/>
+            <w:r>
+              <w:rPr>
+                <w:rFonts w:ascii="Calibri" w:eastAsia="Times New Roman" w:hAnsi="Calibri" w:cs="Calibri"/>
+                <w:color w:val="000000"/>
+                <w:kern w:val="0"/>
+                <w:lang w:eastAsia="en-IN"/>
+                <w14:ligatures w14:val="none"/>
+              </w:rPr>
+              <w:t>Hritikesh</w:t>
+            </w:r>
+            <w:proofErr w:type="spellEnd"/>
           </w:p>
         </w:tc>
         <w:tc>
@@ -4588,6 +4778,7 @@
                 <w14:ligatures w14:val="none"/>
               </w:rPr>
             </w:pPr>
+            <w:proofErr w:type="spellStart"/>
             <w:r>
               <w:rPr>
                 <w:rFonts w:ascii="Calibri" w:eastAsia="Times New Roman" w:hAnsi="Calibri" w:cs="Calibri"/>
@@ -4598,6 +4789,7 @@
               </w:rPr>
               <w:t>Devops</w:t>
             </w:r>
+            <w:proofErr w:type="spellEnd"/>
           </w:p>
         </w:tc>
       </w:tr>
@@ -4743,6 +4935,7 @@
                 <w14:ligatures w14:val="none"/>
               </w:rPr>
             </w:pPr>
+            <w:proofErr w:type="spellStart"/>
             <w:r>
               <w:rPr>
                 <w:rFonts w:ascii="Calibri" w:eastAsia="Times New Roman" w:hAnsi="Calibri" w:cs="Calibri"/>
@@ -4753,6 +4946,7 @@
               </w:rPr>
               <w:t>Devops</w:t>
             </w:r>
+            <w:proofErr w:type="spellEnd"/>
           </w:p>
         </w:tc>
       </w:tr>
@@ -4898,6 +5092,7 @@
                 <w14:ligatures w14:val="none"/>
               </w:rPr>
             </w:pPr>
+            <w:proofErr w:type="spellStart"/>
             <w:r>
               <w:rPr>
                 <w:rFonts w:ascii="Calibri" w:eastAsia="Times New Roman" w:hAnsi="Calibri" w:cs="Calibri"/>
@@ -4908,6 +5103,7 @@
               </w:rPr>
               <w:t>Devops</w:t>
             </w:r>
+            <w:proofErr w:type="spellEnd"/>
           </w:p>
         </w:tc>
       </w:tr>
@@ -5053,6 +5249,7 @@
                 <w14:ligatures w14:val="none"/>
               </w:rPr>
             </w:pPr>
+            <w:proofErr w:type="spellStart"/>
             <w:r>
               <w:rPr>
                 <w:rFonts w:ascii="Calibri" w:eastAsia="Times New Roman" w:hAnsi="Calibri" w:cs="Calibri"/>
@@ -5063,6 +5260,7 @@
               </w:rPr>
               <w:t>Devops</w:t>
             </w:r>
+            <w:proofErr w:type="spellEnd"/>
           </w:p>
         </w:tc>
       </w:tr>
@@ -5258,8 +5456,20 @@
                 <w:lang w:eastAsia="en-IN"/>
                 <w14:ligatures w14:val="none"/>
               </w:rPr>
-              <w:t>Noel Vincent Polakallu</w:t>
-            </w:r>
+              <w:t xml:space="preserve">Noel Vincent </w:t>
+            </w:r>
+            <w:proofErr w:type="spellStart"/>
+            <w:r>
+              <w:rPr>
+                <w:rFonts w:ascii="Calibri" w:eastAsia="Times New Roman" w:hAnsi="Calibri" w:cs="Calibri"/>
+                <w:color w:val="000000"/>
+                <w:kern w:val="0"/>
+                <w:lang w:eastAsia="en-IN"/>
+                <w14:ligatures w14:val="none"/>
+              </w:rPr>
+              <w:t>Polakallu</w:t>
+            </w:r>
+            <w:proofErr w:type="spellEnd"/>
           </w:p>
         </w:tc>
         <w:tc>
@@ -5518,6 +5728,7 @@
                 <w14:ligatures w14:val="none"/>
               </w:rPr>
             </w:pPr>
+            <w:proofErr w:type="spellStart"/>
             <w:r>
               <w:rPr>
                 <w:rFonts w:ascii="Calibri" w:eastAsia="Times New Roman" w:hAnsi="Calibri" w:cs="Calibri"/>
@@ -5528,6 +5739,7 @@
               </w:rPr>
               <w:t>Devops</w:t>
             </w:r>
+            <w:proofErr w:type="spellEnd"/>
           </w:p>
         </w:tc>
       </w:tr>
@@ -5870,15 +6082,27 @@
                 <w14:ligatures w14:val="none"/>
               </w:rPr>
             </w:pPr>
-            <w:r>
-              <w:rPr>
-                <w:rFonts w:ascii="Calibri" w:eastAsia="Times New Roman" w:hAnsi="Calibri" w:cs="Calibri"/>
-                <w:color w:val="000000"/>
-                <w:kern w:val="0"/>
-                <w:lang w:eastAsia="en-IN"/>
-                <w14:ligatures w14:val="none"/>
-              </w:rPr>
-              <w:t>Modalavalasa Jayanth</w:t>
+            <w:proofErr w:type="spellStart"/>
+            <w:r>
+              <w:rPr>
+                <w:rFonts w:ascii="Calibri" w:eastAsia="Times New Roman" w:hAnsi="Calibri" w:cs="Calibri"/>
+                <w:color w:val="000000"/>
+                <w:kern w:val="0"/>
+                <w:lang w:eastAsia="en-IN"/>
+                <w14:ligatures w14:val="none"/>
+              </w:rPr>
+              <w:t>Modalavalasa</w:t>
+            </w:r>
+            <w:proofErr w:type="spellEnd"/>
+            <w:r>
+              <w:rPr>
+                <w:rFonts w:ascii="Calibri" w:eastAsia="Times New Roman" w:hAnsi="Calibri" w:cs="Calibri"/>
+                <w:color w:val="000000"/>
+                <w:kern w:val="0"/>
+                <w:lang w:eastAsia="en-IN"/>
+                <w14:ligatures w14:val="none"/>
+              </w:rPr>
+              <w:t xml:space="preserve"> Jayanth</w:t>
             </w:r>
           </w:p>
         </w:tc>
@@ -6025,6 +6249,7 @@
                 <w14:ligatures w14:val="none"/>
               </w:rPr>
             </w:pPr>
+            <w:proofErr w:type="spellStart"/>
             <w:r>
               <w:rPr>
                 <w:rFonts w:ascii="Calibri" w:eastAsia="Times New Roman" w:hAnsi="Calibri" w:cs="Calibri"/>
@@ -6034,7 +6259,18 @@
                 <w14:ligatures w14:val="none"/>
               </w:rPr>
               <w:lastRenderedPageBreak/>
-              <w:t>Kondampally Aakash Reddy</w:t>
+              <w:t>Kondampally</w:t>
+            </w:r>
+            <w:proofErr w:type="spellEnd"/>
+            <w:r>
+              <w:rPr>
+                <w:rFonts w:ascii="Calibri" w:eastAsia="Times New Roman" w:hAnsi="Calibri" w:cs="Calibri"/>
+                <w:color w:val="000000"/>
+                <w:kern w:val="0"/>
+                <w:lang w:eastAsia="en-IN"/>
+                <w14:ligatures w14:val="none"/>
+              </w:rPr>
+              <w:t xml:space="preserve"> Aakash Reddy</w:t>
             </w:r>
           </w:p>
         </w:tc>
@@ -6344,8 +6580,20 @@
                 <w:lang w:eastAsia="en-IN"/>
                 <w14:ligatures w14:val="none"/>
               </w:rPr>
-              <w:t>Vinay Chennamolla</w:t>
-            </w:r>
+              <w:t xml:space="preserve">Vinay </w:t>
+            </w:r>
+            <w:proofErr w:type="spellStart"/>
+            <w:r>
+              <w:rPr>
+                <w:rFonts w:ascii="Calibri" w:eastAsia="Times New Roman" w:hAnsi="Calibri" w:cs="Calibri"/>
+                <w:color w:val="000000"/>
+                <w:kern w:val="0"/>
+                <w:lang w:eastAsia="en-IN"/>
+                <w14:ligatures w14:val="none"/>
+              </w:rPr>
+              <w:t>Chennamolla</w:t>
+            </w:r>
+            <w:proofErr w:type="spellEnd"/>
           </w:p>
         </w:tc>
         <w:tc>
@@ -6434,6 +6682,3591 @@
               <w:right w:val="single" w:sz="4" w:space="0" w:color="auto"/>
             </w:tcBorders>
             <w:shd w:val="clear" w:color="000000" w:fill="FFFF00"/>
+            <w:noWrap/>
+            <w:vAlign w:val="bottom"/>
+            <w:hideMark/>
+          </w:tcPr>
+          <w:p>
+            <w:pPr>
+              <w:spacing w:after="0" w:line="240" w:lineRule="auto"/>
+              <w:rPr>
+                <w:rFonts w:ascii="Calibri" w:eastAsia="Times New Roman" w:hAnsi="Calibri" w:cs="Calibri"/>
+                <w:color w:val="000000"/>
+                <w:kern w:val="0"/>
+                <w:lang w:eastAsia="en-IN"/>
+                <w14:ligatures w14:val="none"/>
+              </w:rPr>
+            </w:pPr>
+            <w:r>
+              <w:rPr>
+                <w:rFonts w:ascii="Calibri" w:eastAsia="Times New Roman" w:hAnsi="Calibri" w:cs="Calibri"/>
+                <w:color w:val="000000"/>
+                <w:kern w:val="0"/>
+                <w:lang w:eastAsia="en-IN"/>
+                <w14:ligatures w14:val="none"/>
+              </w:rPr>
+              <w:t>UI</w:t>
+            </w:r>
+          </w:p>
+        </w:tc>
+      </w:tr>
+    </w:tbl>
+    <w:p/>
+    <w:p/>
+    <w:tbl>
+      <w:tblPr>
+        <w:tblW w:w="9626" w:type="dxa"/>
+        <w:tblLook w:val="04A0" w:firstRow="1" w:lastRow="0" w:firstColumn="1" w:lastColumn="0" w:noHBand="0" w:noVBand="1"/>
+      </w:tblPr>
+      <w:tblGrid>
+        <w:gridCol w:w="780"/>
+        <w:gridCol w:w="2901"/>
+        <w:gridCol w:w="728"/>
+        <w:gridCol w:w="736"/>
+        <w:gridCol w:w="520"/>
+        <w:gridCol w:w="2581"/>
+        <w:gridCol w:w="1380"/>
+      </w:tblGrid>
+      <w:tr>
+        <w:trPr>
+          <w:trHeight w:val="288"/>
+        </w:trPr>
+        <w:tc>
+          <w:tcPr>
+            <w:tcW w:w="780" w:type="dxa"/>
+            <w:tcBorders>
+              <w:top w:val="single" w:sz="4" w:space="0" w:color="auto"/>
+              <w:left w:val="single" w:sz="4" w:space="0" w:color="auto"/>
+              <w:bottom w:val="single" w:sz="4" w:space="0" w:color="auto"/>
+              <w:right w:val="single" w:sz="4" w:space="0" w:color="auto"/>
+            </w:tcBorders>
+            <w:shd w:val="clear" w:color="70AD47" w:fill="70AD47"/>
+            <w:noWrap/>
+            <w:vAlign w:val="bottom"/>
+            <w:hideMark/>
+          </w:tcPr>
+          <w:p>
+            <w:pPr>
+              <w:spacing w:after="0" w:line="240" w:lineRule="auto"/>
+              <w:rPr>
+                <w:rFonts w:ascii="Calibri" w:eastAsia="Times New Roman" w:hAnsi="Calibri" w:cs="Calibri"/>
+                <w:b/>
+                <w:bCs/>
+                <w:color w:val="FFFFFF"/>
+                <w:kern w:val="0"/>
+                <w:lang w:eastAsia="en-IN"/>
+                <w14:ligatures w14:val="none"/>
+              </w:rPr>
+            </w:pPr>
+            <w:proofErr w:type="spellStart"/>
+            <w:r>
+              <w:rPr>
+                <w:rFonts w:ascii="Calibri" w:eastAsia="Times New Roman" w:hAnsi="Calibri" w:cs="Calibri"/>
+                <w:b/>
+                <w:bCs/>
+                <w:color w:val="FFFFFF"/>
+                <w:kern w:val="0"/>
+                <w:lang w:eastAsia="en-IN"/>
+                <w14:ligatures w14:val="none"/>
+              </w:rPr>
+              <w:t>Sl</w:t>
+            </w:r>
+            <w:proofErr w:type="spellEnd"/>
+            <w:r>
+              <w:rPr>
+                <w:rFonts w:ascii="Calibri" w:eastAsia="Times New Roman" w:hAnsi="Calibri" w:cs="Calibri"/>
+                <w:b/>
+                <w:bCs/>
+                <w:color w:val="FFFFFF"/>
+                <w:kern w:val="0"/>
+                <w:lang w:eastAsia="en-IN"/>
+                <w14:ligatures w14:val="none"/>
+              </w:rPr>
+              <w:t xml:space="preserve"> No</w:t>
+            </w:r>
+          </w:p>
+        </w:tc>
+        <w:tc>
+          <w:tcPr>
+            <w:tcW w:w="2901" w:type="dxa"/>
+            <w:tcBorders>
+              <w:top w:val="single" w:sz="4" w:space="0" w:color="auto"/>
+              <w:left w:val="single" w:sz="4" w:space="0" w:color="auto"/>
+              <w:bottom w:val="single" w:sz="4" w:space="0" w:color="auto"/>
+              <w:right w:val="single" w:sz="4" w:space="0" w:color="auto"/>
+            </w:tcBorders>
+            <w:shd w:val="clear" w:color="70AD47" w:fill="70AD47"/>
+            <w:noWrap/>
+            <w:vAlign w:val="bottom"/>
+            <w:hideMark/>
+          </w:tcPr>
+          <w:p>
+            <w:pPr>
+              <w:spacing w:after="0" w:line="240" w:lineRule="auto"/>
+              <w:rPr>
+                <w:rFonts w:ascii="Calibri" w:eastAsia="Times New Roman" w:hAnsi="Calibri" w:cs="Calibri"/>
+                <w:b/>
+                <w:bCs/>
+                <w:color w:val="FFFFFF"/>
+                <w:kern w:val="0"/>
+                <w:lang w:eastAsia="en-IN"/>
+                <w14:ligatures w14:val="none"/>
+              </w:rPr>
+            </w:pPr>
+            <w:r>
+              <w:rPr>
+                <w:rFonts w:ascii="Calibri" w:eastAsia="Times New Roman" w:hAnsi="Calibri" w:cs="Calibri"/>
+                <w:b/>
+                <w:bCs/>
+                <w:color w:val="FFFFFF"/>
+                <w:kern w:val="0"/>
+                <w:lang w:eastAsia="en-IN"/>
+                <w14:ligatures w14:val="none"/>
+              </w:rPr>
+              <w:t>User Story</w:t>
+            </w:r>
+          </w:p>
+        </w:tc>
+        <w:tc>
+          <w:tcPr>
+            <w:tcW w:w="728" w:type="dxa"/>
+            <w:tcBorders>
+              <w:top w:val="single" w:sz="4" w:space="0" w:color="auto"/>
+              <w:left w:val="single" w:sz="4" w:space="0" w:color="auto"/>
+              <w:bottom w:val="single" w:sz="4" w:space="0" w:color="auto"/>
+              <w:right w:val="single" w:sz="4" w:space="0" w:color="auto"/>
+            </w:tcBorders>
+            <w:shd w:val="clear" w:color="70AD47" w:fill="70AD47"/>
+            <w:noWrap/>
+            <w:vAlign w:val="bottom"/>
+            <w:hideMark/>
+          </w:tcPr>
+          <w:p>
+            <w:pPr>
+              <w:spacing w:after="0" w:line="240" w:lineRule="auto"/>
+              <w:rPr>
+                <w:rFonts w:ascii="Calibri" w:eastAsia="Times New Roman" w:hAnsi="Calibri" w:cs="Calibri"/>
+                <w:b/>
+                <w:bCs/>
+                <w:color w:val="FFFFFF"/>
+                <w:kern w:val="0"/>
+                <w:lang w:eastAsia="en-IN"/>
+                <w14:ligatures w14:val="none"/>
+              </w:rPr>
+            </w:pPr>
+            <w:r>
+              <w:rPr>
+                <w:rFonts w:ascii="Calibri" w:eastAsia="Times New Roman" w:hAnsi="Calibri" w:cs="Calibri"/>
+                <w:b/>
+                <w:bCs/>
+                <w:color w:val="FFFFFF"/>
+                <w:kern w:val="0"/>
+                <w:lang w:eastAsia="en-IN"/>
+                <w14:ligatures w14:val="none"/>
+              </w:rPr>
+              <w:t>Test Cases</w:t>
+            </w:r>
+          </w:p>
+        </w:tc>
+        <w:tc>
+          <w:tcPr>
+            <w:tcW w:w="736" w:type="dxa"/>
+            <w:tcBorders>
+              <w:top w:val="single" w:sz="4" w:space="0" w:color="auto"/>
+              <w:left w:val="single" w:sz="4" w:space="0" w:color="auto"/>
+              <w:bottom w:val="single" w:sz="4" w:space="0" w:color="auto"/>
+              <w:right w:val="single" w:sz="4" w:space="0" w:color="auto"/>
+            </w:tcBorders>
+            <w:shd w:val="clear" w:color="70AD47" w:fill="70AD47"/>
+            <w:noWrap/>
+            <w:vAlign w:val="bottom"/>
+            <w:hideMark/>
+          </w:tcPr>
+          <w:p>
+            <w:pPr>
+              <w:spacing w:after="0" w:line="240" w:lineRule="auto"/>
+              <w:rPr>
+                <w:rFonts w:ascii="Calibri" w:eastAsia="Times New Roman" w:hAnsi="Calibri" w:cs="Calibri"/>
+                <w:b/>
+                <w:bCs/>
+                <w:color w:val="FFFFFF"/>
+                <w:kern w:val="0"/>
+                <w:lang w:eastAsia="en-IN"/>
+                <w14:ligatures w14:val="none"/>
+              </w:rPr>
+            </w:pPr>
+            <w:r>
+              <w:rPr>
+                <w:rFonts w:ascii="Calibri" w:eastAsia="Times New Roman" w:hAnsi="Calibri" w:cs="Calibri"/>
+                <w:b/>
+                <w:bCs/>
+                <w:color w:val="FFFFFF"/>
+                <w:kern w:val="0"/>
+                <w:lang w:eastAsia="en-IN"/>
+                <w14:ligatures w14:val="none"/>
+              </w:rPr>
+              <w:t>Effort</w:t>
+            </w:r>
+          </w:p>
+        </w:tc>
+        <w:tc>
+          <w:tcPr>
+            <w:tcW w:w="520" w:type="dxa"/>
+            <w:tcBorders>
+              <w:top w:val="single" w:sz="4" w:space="0" w:color="auto"/>
+              <w:left w:val="single" w:sz="4" w:space="0" w:color="auto"/>
+              <w:bottom w:val="single" w:sz="4" w:space="0" w:color="auto"/>
+              <w:right w:val="single" w:sz="4" w:space="0" w:color="auto"/>
+            </w:tcBorders>
+            <w:shd w:val="clear" w:color="70AD47" w:fill="70AD47"/>
+            <w:noWrap/>
+            <w:vAlign w:val="bottom"/>
+            <w:hideMark/>
+          </w:tcPr>
+          <w:p>
+            <w:pPr>
+              <w:spacing w:after="0" w:line="240" w:lineRule="auto"/>
+              <w:rPr>
+                <w:rFonts w:ascii="Calibri" w:eastAsia="Times New Roman" w:hAnsi="Calibri" w:cs="Calibri"/>
+                <w:b/>
+                <w:bCs/>
+                <w:color w:val="FFFFFF"/>
+                <w:kern w:val="0"/>
+                <w:lang w:eastAsia="en-IN"/>
+                <w14:ligatures w14:val="none"/>
+              </w:rPr>
+            </w:pPr>
+            <w:r>
+              <w:rPr>
+                <w:rFonts w:ascii="Calibri" w:eastAsia="Times New Roman" w:hAnsi="Calibri" w:cs="Calibri"/>
+                <w:b/>
+                <w:bCs/>
+                <w:color w:val="FFFFFF"/>
+                <w:kern w:val="0"/>
+                <w:lang w:eastAsia="en-IN"/>
+                <w14:ligatures w14:val="none"/>
+              </w:rPr>
+              <w:t>SP</w:t>
+            </w:r>
+          </w:p>
+        </w:tc>
+        <w:tc>
+          <w:tcPr>
+            <w:tcW w:w="2581" w:type="dxa"/>
+            <w:tcBorders>
+              <w:top w:val="single" w:sz="4" w:space="0" w:color="auto"/>
+              <w:left w:val="single" w:sz="4" w:space="0" w:color="auto"/>
+              <w:bottom w:val="single" w:sz="4" w:space="0" w:color="auto"/>
+              <w:right w:val="single" w:sz="4" w:space="0" w:color="auto"/>
+            </w:tcBorders>
+            <w:shd w:val="clear" w:color="70AD47" w:fill="70AD47"/>
+            <w:noWrap/>
+            <w:vAlign w:val="bottom"/>
+            <w:hideMark/>
+          </w:tcPr>
+          <w:p>
+            <w:pPr>
+              <w:spacing w:after="0" w:line="240" w:lineRule="auto"/>
+              <w:rPr>
+                <w:rFonts w:ascii="Calibri" w:eastAsia="Times New Roman" w:hAnsi="Calibri" w:cs="Calibri"/>
+                <w:b/>
+                <w:bCs/>
+                <w:color w:val="FFFFFF"/>
+                <w:kern w:val="0"/>
+                <w:lang w:eastAsia="en-IN"/>
+                <w14:ligatures w14:val="none"/>
+              </w:rPr>
+            </w:pPr>
+            <w:r>
+              <w:rPr>
+                <w:rFonts w:ascii="Calibri" w:eastAsia="Times New Roman" w:hAnsi="Calibri" w:cs="Calibri"/>
+                <w:b/>
+                <w:bCs/>
+                <w:color w:val="FFFFFF"/>
+                <w:kern w:val="0"/>
+                <w:lang w:eastAsia="en-IN"/>
+                <w14:ligatures w14:val="none"/>
+              </w:rPr>
+              <w:t>Assigned To</w:t>
+            </w:r>
+          </w:p>
+        </w:tc>
+        <w:tc>
+          <w:tcPr>
+            <w:tcW w:w="1380" w:type="dxa"/>
+            <w:tcBorders>
+              <w:top w:val="single" w:sz="4" w:space="0" w:color="auto"/>
+              <w:left w:val="single" w:sz="4" w:space="0" w:color="auto"/>
+              <w:bottom w:val="single" w:sz="4" w:space="0" w:color="auto"/>
+              <w:right w:val="single" w:sz="4" w:space="0" w:color="auto"/>
+            </w:tcBorders>
+            <w:shd w:val="clear" w:color="70AD47" w:fill="70AD47"/>
+            <w:noWrap/>
+            <w:vAlign w:val="bottom"/>
+            <w:hideMark/>
+          </w:tcPr>
+          <w:p>
+            <w:pPr>
+              <w:spacing w:after="0" w:line="240" w:lineRule="auto"/>
+              <w:rPr>
+                <w:rFonts w:ascii="Calibri" w:eastAsia="Times New Roman" w:hAnsi="Calibri" w:cs="Calibri"/>
+                <w:b/>
+                <w:bCs/>
+                <w:color w:val="FFFFFF"/>
+                <w:kern w:val="0"/>
+                <w:lang w:eastAsia="en-IN"/>
+                <w14:ligatures w14:val="none"/>
+              </w:rPr>
+            </w:pPr>
+            <w:r>
+              <w:rPr>
+                <w:rFonts w:ascii="Calibri" w:eastAsia="Times New Roman" w:hAnsi="Calibri" w:cs="Calibri"/>
+                <w:b/>
+                <w:bCs/>
+                <w:color w:val="FFFFFF"/>
+                <w:kern w:val="0"/>
+                <w:lang w:eastAsia="en-IN"/>
+                <w14:ligatures w14:val="none"/>
+              </w:rPr>
+              <w:t>Category</w:t>
+            </w:r>
+          </w:p>
+        </w:tc>
+      </w:tr>
+      <w:tr>
+        <w:trPr>
+          <w:trHeight w:val="288"/>
+        </w:trPr>
+        <w:tc>
+          <w:tcPr>
+            <w:tcW w:w="780" w:type="dxa"/>
+            <w:tcBorders>
+              <w:top w:val="single" w:sz="4" w:space="0" w:color="auto"/>
+              <w:left w:val="single" w:sz="4" w:space="0" w:color="auto"/>
+              <w:bottom w:val="single" w:sz="4" w:space="0" w:color="auto"/>
+              <w:right w:val="single" w:sz="4" w:space="0" w:color="auto"/>
+            </w:tcBorders>
+            <w:shd w:val="clear" w:color="C6E0B4" w:fill="C6E0B4"/>
+            <w:noWrap/>
+            <w:vAlign w:val="bottom"/>
+            <w:hideMark/>
+          </w:tcPr>
+          <w:p>
+            <w:pPr>
+              <w:spacing w:after="0" w:line="240" w:lineRule="auto"/>
+              <w:jc w:val="right"/>
+              <w:rPr>
+                <w:rFonts w:ascii="Calibri" w:eastAsia="Times New Roman" w:hAnsi="Calibri" w:cs="Calibri"/>
+                <w:color w:val="000000"/>
+                <w:kern w:val="0"/>
+                <w:lang w:eastAsia="en-IN"/>
+                <w14:ligatures w14:val="none"/>
+              </w:rPr>
+            </w:pPr>
+            <w:r>
+              <w:rPr>
+                <w:rFonts w:ascii="Calibri" w:eastAsia="Times New Roman" w:hAnsi="Calibri" w:cs="Calibri"/>
+                <w:color w:val="000000"/>
+                <w:kern w:val="0"/>
+                <w:lang w:eastAsia="en-IN"/>
+                <w14:ligatures w14:val="none"/>
+              </w:rPr>
+              <w:t>1</w:t>
+            </w:r>
+          </w:p>
+        </w:tc>
+        <w:tc>
+          <w:tcPr>
+            <w:tcW w:w="2901" w:type="dxa"/>
+            <w:tcBorders>
+              <w:top w:val="single" w:sz="4" w:space="0" w:color="auto"/>
+              <w:left w:val="single" w:sz="4" w:space="0" w:color="auto"/>
+              <w:bottom w:val="single" w:sz="4" w:space="0" w:color="auto"/>
+              <w:right w:val="single" w:sz="4" w:space="0" w:color="auto"/>
+            </w:tcBorders>
+            <w:shd w:val="clear" w:color="C6E0B4" w:fill="C6E0B4"/>
+            <w:noWrap/>
+            <w:vAlign w:val="bottom"/>
+            <w:hideMark/>
+          </w:tcPr>
+          <w:p>
+            <w:pPr>
+              <w:spacing w:after="0" w:line="240" w:lineRule="auto"/>
+              <w:rPr>
+                <w:rFonts w:ascii="Calibri" w:eastAsia="Times New Roman" w:hAnsi="Calibri" w:cs="Calibri"/>
+                <w:color w:val="000000"/>
+                <w:kern w:val="0"/>
+                <w:lang w:eastAsia="en-IN"/>
+                <w14:ligatures w14:val="none"/>
+              </w:rPr>
+            </w:pPr>
+            <w:r>
+              <w:rPr>
+                <w:rFonts w:ascii="Calibri" w:eastAsia="Times New Roman" w:hAnsi="Calibri" w:cs="Calibri"/>
+                <w:color w:val="000000"/>
+                <w:kern w:val="0"/>
+                <w:lang w:eastAsia="en-IN"/>
+                <w14:ligatures w14:val="none"/>
+              </w:rPr>
+              <w:t>API Documentation</w:t>
+            </w:r>
+          </w:p>
+        </w:tc>
+        <w:tc>
+          <w:tcPr>
+            <w:tcW w:w="728" w:type="dxa"/>
+            <w:tcBorders>
+              <w:top w:val="single" w:sz="4" w:space="0" w:color="auto"/>
+              <w:left w:val="single" w:sz="4" w:space="0" w:color="auto"/>
+              <w:bottom w:val="single" w:sz="4" w:space="0" w:color="auto"/>
+              <w:right w:val="single" w:sz="4" w:space="0" w:color="auto"/>
+            </w:tcBorders>
+            <w:shd w:val="clear" w:color="C6E0B4" w:fill="C6E0B4"/>
+            <w:noWrap/>
+            <w:vAlign w:val="bottom"/>
+            <w:hideMark/>
+          </w:tcPr>
+          <w:p>
+            <w:pPr>
+              <w:spacing w:after="0" w:line="240" w:lineRule="auto"/>
+              <w:rPr>
+                <w:rFonts w:ascii="Calibri" w:eastAsia="Times New Roman" w:hAnsi="Calibri" w:cs="Calibri"/>
+                <w:color w:val="000000"/>
+                <w:kern w:val="0"/>
+                <w:lang w:eastAsia="en-IN"/>
+                <w14:ligatures w14:val="none"/>
+              </w:rPr>
+            </w:pPr>
+            <w:r>
+              <w:rPr>
+                <w:rFonts w:ascii="Calibri" w:eastAsia="Times New Roman" w:hAnsi="Calibri" w:cs="Calibri"/>
+                <w:color w:val="000000"/>
+                <w:kern w:val="0"/>
+                <w:lang w:eastAsia="en-IN"/>
+                <w14:ligatures w14:val="none"/>
+              </w:rPr>
+              <w:t> </w:t>
+            </w:r>
+          </w:p>
+        </w:tc>
+        <w:tc>
+          <w:tcPr>
+            <w:tcW w:w="736" w:type="dxa"/>
+            <w:tcBorders>
+              <w:top w:val="single" w:sz="4" w:space="0" w:color="auto"/>
+              <w:left w:val="single" w:sz="4" w:space="0" w:color="auto"/>
+              <w:bottom w:val="single" w:sz="4" w:space="0" w:color="auto"/>
+              <w:right w:val="single" w:sz="4" w:space="0" w:color="auto"/>
+            </w:tcBorders>
+            <w:shd w:val="clear" w:color="C6E0B4" w:fill="C6E0B4"/>
+            <w:noWrap/>
+            <w:vAlign w:val="bottom"/>
+            <w:hideMark/>
+          </w:tcPr>
+          <w:p>
+            <w:pPr>
+              <w:spacing w:after="0" w:line="240" w:lineRule="auto"/>
+              <w:jc w:val="right"/>
+              <w:rPr>
+                <w:rFonts w:ascii="Calibri" w:eastAsia="Times New Roman" w:hAnsi="Calibri" w:cs="Calibri"/>
+                <w:color w:val="000000"/>
+                <w:kern w:val="0"/>
+                <w:lang w:eastAsia="en-IN"/>
+                <w14:ligatures w14:val="none"/>
+              </w:rPr>
+            </w:pPr>
+            <w:r>
+              <w:rPr>
+                <w:rFonts w:ascii="Calibri" w:eastAsia="Times New Roman" w:hAnsi="Calibri" w:cs="Calibri"/>
+                <w:color w:val="000000"/>
+                <w:kern w:val="0"/>
+                <w:lang w:eastAsia="en-IN"/>
+                <w14:ligatures w14:val="none"/>
+              </w:rPr>
+              <w:t>2</w:t>
+            </w:r>
+          </w:p>
+        </w:tc>
+        <w:tc>
+          <w:tcPr>
+            <w:tcW w:w="520" w:type="dxa"/>
+            <w:tcBorders>
+              <w:top w:val="single" w:sz="4" w:space="0" w:color="auto"/>
+              <w:left w:val="single" w:sz="4" w:space="0" w:color="auto"/>
+              <w:bottom w:val="single" w:sz="4" w:space="0" w:color="auto"/>
+              <w:right w:val="single" w:sz="4" w:space="0" w:color="auto"/>
+            </w:tcBorders>
+            <w:shd w:val="clear" w:color="C6E0B4" w:fill="C6E0B4"/>
+            <w:noWrap/>
+            <w:vAlign w:val="bottom"/>
+            <w:hideMark/>
+          </w:tcPr>
+          <w:p>
+            <w:pPr>
+              <w:spacing w:after="0" w:line="240" w:lineRule="auto"/>
+              <w:jc w:val="right"/>
+              <w:rPr>
+                <w:rFonts w:ascii="Calibri" w:eastAsia="Times New Roman" w:hAnsi="Calibri" w:cs="Calibri"/>
+                <w:color w:val="000000"/>
+                <w:kern w:val="0"/>
+                <w:lang w:eastAsia="en-IN"/>
+                <w14:ligatures w14:val="none"/>
+              </w:rPr>
+            </w:pPr>
+            <w:r>
+              <w:rPr>
+                <w:rFonts w:ascii="Calibri" w:eastAsia="Times New Roman" w:hAnsi="Calibri" w:cs="Calibri"/>
+                <w:color w:val="000000"/>
+                <w:kern w:val="0"/>
+                <w:lang w:eastAsia="en-IN"/>
+                <w14:ligatures w14:val="none"/>
+              </w:rPr>
+              <w:t>3</w:t>
+            </w:r>
+          </w:p>
+        </w:tc>
+        <w:tc>
+          <w:tcPr>
+            <w:tcW w:w="2581" w:type="dxa"/>
+            <w:tcBorders>
+              <w:top w:val="single" w:sz="4" w:space="0" w:color="auto"/>
+              <w:left w:val="single" w:sz="4" w:space="0" w:color="auto"/>
+              <w:bottom w:val="single" w:sz="4" w:space="0" w:color="auto"/>
+              <w:right w:val="single" w:sz="4" w:space="0" w:color="auto"/>
+            </w:tcBorders>
+            <w:shd w:val="clear" w:color="C6E0B4" w:fill="C6E0B4"/>
+            <w:noWrap/>
+            <w:vAlign w:val="bottom"/>
+            <w:hideMark/>
+          </w:tcPr>
+          <w:p>
+            <w:pPr>
+              <w:spacing w:after="0" w:line="240" w:lineRule="auto"/>
+              <w:rPr>
+                <w:rFonts w:ascii="Calibri" w:eastAsia="Times New Roman" w:hAnsi="Calibri" w:cs="Calibri"/>
+                <w:color w:val="000000"/>
+                <w:kern w:val="0"/>
+                <w:lang w:eastAsia="en-IN"/>
+                <w14:ligatures w14:val="none"/>
+              </w:rPr>
+            </w:pPr>
+            <w:r>
+              <w:rPr>
+                <w:rFonts w:ascii="Calibri" w:eastAsia="Times New Roman" w:hAnsi="Calibri" w:cs="Calibri"/>
+                <w:color w:val="000000"/>
+                <w:kern w:val="0"/>
+                <w:lang w:eastAsia="en-IN"/>
+                <w14:ligatures w14:val="none"/>
+              </w:rPr>
+              <w:t>Dhruv (Azure), Sathiya (GCP)</w:t>
+            </w:r>
+          </w:p>
+        </w:tc>
+        <w:tc>
+          <w:tcPr>
+            <w:tcW w:w="1380" w:type="dxa"/>
+            <w:tcBorders>
+              <w:top w:val="single" w:sz="4" w:space="0" w:color="auto"/>
+              <w:left w:val="single" w:sz="4" w:space="0" w:color="auto"/>
+              <w:bottom w:val="single" w:sz="4" w:space="0" w:color="auto"/>
+              <w:right w:val="single" w:sz="4" w:space="0" w:color="auto"/>
+            </w:tcBorders>
+            <w:shd w:val="clear" w:color="C6E0B4" w:fill="C6E0B4"/>
+            <w:noWrap/>
+            <w:vAlign w:val="bottom"/>
+            <w:hideMark/>
+          </w:tcPr>
+          <w:p>
+            <w:pPr>
+              <w:spacing w:after="0" w:line="240" w:lineRule="auto"/>
+              <w:rPr>
+                <w:rFonts w:ascii="Calibri" w:eastAsia="Times New Roman" w:hAnsi="Calibri" w:cs="Calibri"/>
+                <w:color w:val="000000"/>
+                <w:kern w:val="0"/>
+                <w:lang w:eastAsia="en-IN"/>
+                <w14:ligatures w14:val="none"/>
+              </w:rPr>
+            </w:pPr>
+            <w:r>
+              <w:rPr>
+                <w:rFonts w:ascii="Calibri" w:eastAsia="Times New Roman" w:hAnsi="Calibri" w:cs="Calibri"/>
+                <w:color w:val="000000"/>
+                <w:kern w:val="0"/>
+                <w:lang w:eastAsia="en-IN"/>
+                <w14:ligatures w14:val="none"/>
+              </w:rPr>
+              <w:t>DevOps</w:t>
+            </w:r>
+          </w:p>
+        </w:tc>
+      </w:tr>
+      <w:tr>
+        <w:trPr>
+          <w:trHeight w:val="288"/>
+        </w:trPr>
+        <w:tc>
+          <w:tcPr>
+            <w:tcW w:w="780" w:type="dxa"/>
+            <w:tcBorders>
+              <w:top w:val="single" w:sz="4" w:space="0" w:color="auto"/>
+              <w:left w:val="single" w:sz="4" w:space="0" w:color="auto"/>
+              <w:bottom w:val="single" w:sz="4" w:space="0" w:color="auto"/>
+              <w:right w:val="single" w:sz="4" w:space="0" w:color="auto"/>
+            </w:tcBorders>
+            <w:shd w:val="clear" w:color="E2EFDA" w:fill="E2EFDA"/>
+            <w:noWrap/>
+            <w:vAlign w:val="bottom"/>
+            <w:hideMark/>
+          </w:tcPr>
+          <w:p>
+            <w:pPr>
+              <w:spacing w:after="0" w:line="240" w:lineRule="auto"/>
+              <w:jc w:val="right"/>
+              <w:rPr>
+                <w:rFonts w:ascii="Calibri" w:eastAsia="Times New Roman" w:hAnsi="Calibri" w:cs="Calibri"/>
+                <w:color w:val="000000"/>
+                <w:kern w:val="0"/>
+                <w:lang w:eastAsia="en-IN"/>
+                <w14:ligatures w14:val="none"/>
+              </w:rPr>
+            </w:pPr>
+            <w:r>
+              <w:rPr>
+                <w:rFonts w:ascii="Calibri" w:eastAsia="Times New Roman" w:hAnsi="Calibri" w:cs="Calibri"/>
+                <w:color w:val="000000"/>
+                <w:kern w:val="0"/>
+                <w:lang w:eastAsia="en-IN"/>
+                <w14:ligatures w14:val="none"/>
+              </w:rPr>
+              <w:t>2</w:t>
+            </w:r>
+          </w:p>
+        </w:tc>
+        <w:tc>
+          <w:tcPr>
+            <w:tcW w:w="2901" w:type="dxa"/>
+            <w:tcBorders>
+              <w:top w:val="single" w:sz="4" w:space="0" w:color="auto"/>
+              <w:left w:val="single" w:sz="4" w:space="0" w:color="auto"/>
+              <w:bottom w:val="single" w:sz="4" w:space="0" w:color="auto"/>
+              <w:right w:val="single" w:sz="4" w:space="0" w:color="auto"/>
+            </w:tcBorders>
+            <w:shd w:val="clear" w:color="E2EFDA" w:fill="E2EFDA"/>
+            <w:noWrap/>
+            <w:vAlign w:val="bottom"/>
+            <w:hideMark/>
+          </w:tcPr>
+          <w:p>
+            <w:pPr>
+              <w:spacing w:after="0" w:line="240" w:lineRule="auto"/>
+              <w:rPr>
+                <w:rFonts w:ascii="Calibri" w:eastAsia="Times New Roman" w:hAnsi="Calibri" w:cs="Calibri"/>
+                <w:color w:val="000000"/>
+                <w:kern w:val="0"/>
+                <w:lang w:eastAsia="en-IN"/>
+                <w14:ligatures w14:val="none"/>
+              </w:rPr>
+            </w:pPr>
+            <w:r>
+              <w:rPr>
+                <w:rFonts w:ascii="Calibri" w:eastAsia="Times New Roman" w:hAnsi="Calibri" w:cs="Calibri"/>
+                <w:color w:val="000000"/>
+                <w:kern w:val="0"/>
+                <w:lang w:eastAsia="en-IN"/>
+                <w14:ligatures w14:val="none"/>
+              </w:rPr>
+              <w:t>Containerize the App</w:t>
+            </w:r>
+          </w:p>
+        </w:tc>
+        <w:tc>
+          <w:tcPr>
+            <w:tcW w:w="728" w:type="dxa"/>
+            <w:tcBorders>
+              <w:top w:val="single" w:sz="4" w:space="0" w:color="auto"/>
+              <w:left w:val="single" w:sz="4" w:space="0" w:color="auto"/>
+              <w:bottom w:val="single" w:sz="4" w:space="0" w:color="auto"/>
+              <w:right w:val="single" w:sz="4" w:space="0" w:color="auto"/>
+            </w:tcBorders>
+            <w:shd w:val="clear" w:color="E2EFDA" w:fill="E2EFDA"/>
+            <w:noWrap/>
+            <w:vAlign w:val="bottom"/>
+            <w:hideMark/>
+          </w:tcPr>
+          <w:p>
+            <w:pPr>
+              <w:spacing w:after="0" w:line="240" w:lineRule="auto"/>
+              <w:rPr>
+                <w:rFonts w:ascii="Calibri" w:eastAsia="Times New Roman" w:hAnsi="Calibri" w:cs="Calibri"/>
+                <w:color w:val="000000"/>
+                <w:kern w:val="0"/>
+                <w:lang w:eastAsia="en-IN"/>
+                <w14:ligatures w14:val="none"/>
+              </w:rPr>
+            </w:pPr>
+            <w:r>
+              <w:rPr>
+                <w:rFonts w:ascii="Calibri" w:eastAsia="Times New Roman" w:hAnsi="Calibri" w:cs="Calibri"/>
+                <w:color w:val="000000"/>
+                <w:kern w:val="0"/>
+                <w:lang w:eastAsia="en-IN"/>
+                <w14:ligatures w14:val="none"/>
+              </w:rPr>
+              <w:t> </w:t>
+            </w:r>
+          </w:p>
+        </w:tc>
+        <w:tc>
+          <w:tcPr>
+            <w:tcW w:w="736" w:type="dxa"/>
+            <w:tcBorders>
+              <w:top w:val="single" w:sz="4" w:space="0" w:color="auto"/>
+              <w:left w:val="single" w:sz="4" w:space="0" w:color="auto"/>
+              <w:bottom w:val="single" w:sz="4" w:space="0" w:color="auto"/>
+              <w:right w:val="single" w:sz="4" w:space="0" w:color="auto"/>
+            </w:tcBorders>
+            <w:shd w:val="clear" w:color="E2EFDA" w:fill="E2EFDA"/>
+            <w:noWrap/>
+            <w:vAlign w:val="bottom"/>
+            <w:hideMark/>
+          </w:tcPr>
+          <w:p>
+            <w:pPr>
+              <w:spacing w:after="0" w:line="240" w:lineRule="auto"/>
+              <w:jc w:val="right"/>
+              <w:rPr>
+                <w:rFonts w:ascii="Calibri" w:eastAsia="Times New Roman" w:hAnsi="Calibri" w:cs="Calibri"/>
+                <w:color w:val="000000"/>
+                <w:kern w:val="0"/>
+                <w:lang w:eastAsia="en-IN"/>
+                <w14:ligatures w14:val="none"/>
+              </w:rPr>
+            </w:pPr>
+            <w:r>
+              <w:rPr>
+                <w:rFonts w:ascii="Calibri" w:eastAsia="Times New Roman" w:hAnsi="Calibri" w:cs="Calibri"/>
+                <w:color w:val="000000"/>
+                <w:kern w:val="0"/>
+                <w:lang w:eastAsia="en-IN"/>
+                <w14:ligatures w14:val="none"/>
+              </w:rPr>
+              <w:t>2</w:t>
+            </w:r>
+          </w:p>
+        </w:tc>
+        <w:tc>
+          <w:tcPr>
+            <w:tcW w:w="520" w:type="dxa"/>
+            <w:tcBorders>
+              <w:top w:val="single" w:sz="4" w:space="0" w:color="auto"/>
+              <w:left w:val="single" w:sz="4" w:space="0" w:color="auto"/>
+              <w:bottom w:val="single" w:sz="4" w:space="0" w:color="auto"/>
+              <w:right w:val="single" w:sz="4" w:space="0" w:color="auto"/>
+            </w:tcBorders>
+            <w:shd w:val="clear" w:color="E2EFDA" w:fill="E2EFDA"/>
+            <w:noWrap/>
+            <w:vAlign w:val="bottom"/>
+            <w:hideMark/>
+          </w:tcPr>
+          <w:p>
+            <w:pPr>
+              <w:spacing w:after="0" w:line="240" w:lineRule="auto"/>
+              <w:jc w:val="right"/>
+              <w:rPr>
+                <w:rFonts w:ascii="Calibri" w:eastAsia="Times New Roman" w:hAnsi="Calibri" w:cs="Calibri"/>
+                <w:color w:val="000000"/>
+                <w:kern w:val="0"/>
+                <w:lang w:eastAsia="en-IN"/>
+                <w14:ligatures w14:val="none"/>
+              </w:rPr>
+            </w:pPr>
+            <w:r>
+              <w:rPr>
+                <w:rFonts w:ascii="Calibri" w:eastAsia="Times New Roman" w:hAnsi="Calibri" w:cs="Calibri"/>
+                <w:color w:val="000000"/>
+                <w:kern w:val="0"/>
+                <w:lang w:eastAsia="en-IN"/>
+                <w14:ligatures w14:val="none"/>
+              </w:rPr>
+              <w:t>3</w:t>
+            </w:r>
+          </w:p>
+        </w:tc>
+        <w:tc>
+          <w:tcPr>
+            <w:tcW w:w="2581" w:type="dxa"/>
+            <w:tcBorders>
+              <w:top w:val="single" w:sz="4" w:space="0" w:color="auto"/>
+              <w:left w:val="single" w:sz="4" w:space="0" w:color="auto"/>
+              <w:bottom w:val="single" w:sz="4" w:space="0" w:color="auto"/>
+              <w:right w:val="single" w:sz="4" w:space="0" w:color="auto"/>
+            </w:tcBorders>
+            <w:shd w:val="clear" w:color="E2EFDA" w:fill="E2EFDA"/>
+            <w:noWrap/>
+            <w:vAlign w:val="bottom"/>
+            <w:hideMark/>
+          </w:tcPr>
+          <w:p>
+            <w:pPr>
+              <w:spacing w:after="0" w:line="240" w:lineRule="auto"/>
+              <w:rPr>
+                <w:rFonts w:ascii="Calibri" w:eastAsia="Times New Roman" w:hAnsi="Calibri" w:cs="Calibri"/>
+                <w:color w:val="000000"/>
+                <w:kern w:val="0"/>
+                <w:lang w:eastAsia="en-IN"/>
+                <w14:ligatures w14:val="none"/>
+              </w:rPr>
+            </w:pPr>
+            <w:r>
+              <w:rPr>
+                <w:rFonts w:ascii="Calibri" w:eastAsia="Times New Roman" w:hAnsi="Calibri" w:cs="Calibri"/>
+                <w:color w:val="000000"/>
+                <w:kern w:val="0"/>
+                <w:lang w:eastAsia="en-IN"/>
+                <w14:ligatures w14:val="none"/>
+              </w:rPr>
+              <w:t>Niharika(A), Rohit(G)</w:t>
+            </w:r>
+          </w:p>
+        </w:tc>
+        <w:tc>
+          <w:tcPr>
+            <w:tcW w:w="1380" w:type="dxa"/>
+            <w:tcBorders>
+              <w:top w:val="single" w:sz="4" w:space="0" w:color="auto"/>
+              <w:left w:val="single" w:sz="4" w:space="0" w:color="auto"/>
+              <w:bottom w:val="single" w:sz="4" w:space="0" w:color="auto"/>
+              <w:right w:val="single" w:sz="4" w:space="0" w:color="auto"/>
+            </w:tcBorders>
+            <w:shd w:val="clear" w:color="E2EFDA" w:fill="E2EFDA"/>
+            <w:noWrap/>
+            <w:vAlign w:val="bottom"/>
+            <w:hideMark/>
+          </w:tcPr>
+          <w:p>
+            <w:pPr>
+              <w:spacing w:after="0" w:line="240" w:lineRule="auto"/>
+              <w:rPr>
+                <w:rFonts w:ascii="Calibri" w:eastAsia="Times New Roman" w:hAnsi="Calibri" w:cs="Calibri"/>
+                <w:color w:val="000000"/>
+                <w:kern w:val="0"/>
+                <w:lang w:eastAsia="en-IN"/>
+                <w14:ligatures w14:val="none"/>
+              </w:rPr>
+            </w:pPr>
+            <w:r>
+              <w:rPr>
+                <w:rFonts w:ascii="Calibri" w:eastAsia="Times New Roman" w:hAnsi="Calibri" w:cs="Calibri"/>
+                <w:color w:val="000000"/>
+                <w:kern w:val="0"/>
+                <w:lang w:eastAsia="en-IN"/>
+                <w14:ligatures w14:val="none"/>
+              </w:rPr>
+              <w:t>DevOps</w:t>
+            </w:r>
+          </w:p>
+        </w:tc>
+      </w:tr>
+      <w:tr>
+        <w:trPr>
+          <w:trHeight w:val="288"/>
+        </w:trPr>
+        <w:tc>
+          <w:tcPr>
+            <w:tcW w:w="780" w:type="dxa"/>
+            <w:tcBorders>
+              <w:top w:val="single" w:sz="4" w:space="0" w:color="auto"/>
+              <w:left w:val="single" w:sz="4" w:space="0" w:color="auto"/>
+              <w:bottom w:val="single" w:sz="4" w:space="0" w:color="auto"/>
+              <w:right w:val="single" w:sz="4" w:space="0" w:color="auto"/>
+            </w:tcBorders>
+            <w:shd w:val="clear" w:color="C6E0B4" w:fill="C6E0B4"/>
+            <w:noWrap/>
+            <w:vAlign w:val="bottom"/>
+            <w:hideMark/>
+          </w:tcPr>
+          <w:p>
+            <w:pPr>
+              <w:spacing w:after="0" w:line="240" w:lineRule="auto"/>
+              <w:jc w:val="right"/>
+              <w:rPr>
+                <w:rFonts w:ascii="Calibri" w:eastAsia="Times New Roman" w:hAnsi="Calibri" w:cs="Calibri"/>
+                <w:color w:val="000000"/>
+                <w:kern w:val="0"/>
+                <w:lang w:eastAsia="en-IN"/>
+                <w14:ligatures w14:val="none"/>
+              </w:rPr>
+            </w:pPr>
+            <w:r>
+              <w:rPr>
+                <w:rFonts w:ascii="Calibri" w:eastAsia="Times New Roman" w:hAnsi="Calibri" w:cs="Calibri"/>
+                <w:color w:val="000000"/>
+                <w:kern w:val="0"/>
+                <w:lang w:eastAsia="en-IN"/>
+                <w14:ligatures w14:val="none"/>
+              </w:rPr>
+              <w:t>3</w:t>
+            </w:r>
+          </w:p>
+        </w:tc>
+        <w:tc>
+          <w:tcPr>
+            <w:tcW w:w="2901" w:type="dxa"/>
+            <w:tcBorders>
+              <w:top w:val="single" w:sz="4" w:space="0" w:color="auto"/>
+              <w:left w:val="single" w:sz="4" w:space="0" w:color="auto"/>
+              <w:bottom w:val="single" w:sz="4" w:space="0" w:color="auto"/>
+              <w:right w:val="single" w:sz="4" w:space="0" w:color="auto"/>
+            </w:tcBorders>
+            <w:shd w:val="clear" w:color="C6E0B4" w:fill="C6E0B4"/>
+            <w:noWrap/>
+            <w:vAlign w:val="bottom"/>
+            <w:hideMark/>
+          </w:tcPr>
+          <w:p>
+            <w:pPr>
+              <w:spacing w:after="0" w:line="240" w:lineRule="auto"/>
+              <w:rPr>
+                <w:rFonts w:ascii="Calibri" w:eastAsia="Times New Roman" w:hAnsi="Calibri" w:cs="Calibri"/>
+                <w:color w:val="000000"/>
+                <w:kern w:val="0"/>
+                <w:lang w:eastAsia="en-IN"/>
+                <w14:ligatures w14:val="none"/>
+              </w:rPr>
+            </w:pPr>
+            <w:r>
+              <w:rPr>
+                <w:rFonts w:ascii="Calibri" w:eastAsia="Times New Roman" w:hAnsi="Calibri" w:cs="Calibri"/>
+                <w:color w:val="000000"/>
+                <w:kern w:val="0"/>
+                <w:lang w:eastAsia="en-IN"/>
+                <w14:ligatures w14:val="none"/>
+              </w:rPr>
+              <w:t>Quality Gateway in Sonar</w:t>
+            </w:r>
+          </w:p>
+        </w:tc>
+        <w:tc>
+          <w:tcPr>
+            <w:tcW w:w="728" w:type="dxa"/>
+            <w:tcBorders>
+              <w:top w:val="single" w:sz="4" w:space="0" w:color="auto"/>
+              <w:left w:val="single" w:sz="4" w:space="0" w:color="auto"/>
+              <w:bottom w:val="single" w:sz="4" w:space="0" w:color="auto"/>
+              <w:right w:val="single" w:sz="4" w:space="0" w:color="auto"/>
+            </w:tcBorders>
+            <w:shd w:val="clear" w:color="C6E0B4" w:fill="C6E0B4"/>
+            <w:noWrap/>
+            <w:vAlign w:val="bottom"/>
+            <w:hideMark/>
+          </w:tcPr>
+          <w:p>
+            <w:pPr>
+              <w:spacing w:after="0" w:line="240" w:lineRule="auto"/>
+              <w:rPr>
+                <w:rFonts w:ascii="Calibri" w:eastAsia="Times New Roman" w:hAnsi="Calibri" w:cs="Calibri"/>
+                <w:color w:val="000000"/>
+                <w:kern w:val="0"/>
+                <w:lang w:eastAsia="en-IN"/>
+                <w14:ligatures w14:val="none"/>
+              </w:rPr>
+            </w:pPr>
+            <w:r>
+              <w:rPr>
+                <w:rFonts w:ascii="Calibri" w:eastAsia="Times New Roman" w:hAnsi="Calibri" w:cs="Calibri"/>
+                <w:color w:val="000000"/>
+                <w:kern w:val="0"/>
+                <w:lang w:eastAsia="en-IN"/>
+                <w14:ligatures w14:val="none"/>
+              </w:rPr>
+              <w:t> </w:t>
+            </w:r>
+          </w:p>
+        </w:tc>
+        <w:tc>
+          <w:tcPr>
+            <w:tcW w:w="736" w:type="dxa"/>
+            <w:tcBorders>
+              <w:top w:val="single" w:sz="4" w:space="0" w:color="auto"/>
+              <w:left w:val="single" w:sz="4" w:space="0" w:color="auto"/>
+              <w:bottom w:val="single" w:sz="4" w:space="0" w:color="auto"/>
+              <w:right w:val="single" w:sz="4" w:space="0" w:color="auto"/>
+            </w:tcBorders>
+            <w:shd w:val="clear" w:color="C6E0B4" w:fill="C6E0B4"/>
+            <w:noWrap/>
+            <w:vAlign w:val="bottom"/>
+            <w:hideMark/>
+          </w:tcPr>
+          <w:p>
+            <w:pPr>
+              <w:spacing w:after="0" w:line="240" w:lineRule="auto"/>
+              <w:jc w:val="right"/>
+              <w:rPr>
+                <w:rFonts w:ascii="Calibri" w:eastAsia="Times New Roman" w:hAnsi="Calibri" w:cs="Calibri"/>
+                <w:color w:val="000000"/>
+                <w:kern w:val="0"/>
+                <w:lang w:eastAsia="en-IN"/>
+                <w14:ligatures w14:val="none"/>
+              </w:rPr>
+            </w:pPr>
+            <w:r>
+              <w:rPr>
+                <w:rFonts w:ascii="Calibri" w:eastAsia="Times New Roman" w:hAnsi="Calibri" w:cs="Calibri"/>
+                <w:color w:val="000000"/>
+                <w:kern w:val="0"/>
+                <w:lang w:eastAsia="en-IN"/>
+                <w14:ligatures w14:val="none"/>
+              </w:rPr>
+              <w:t>2</w:t>
+            </w:r>
+          </w:p>
+        </w:tc>
+        <w:tc>
+          <w:tcPr>
+            <w:tcW w:w="520" w:type="dxa"/>
+            <w:tcBorders>
+              <w:top w:val="single" w:sz="4" w:space="0" w:color="auto"/>
+              <w:left w:val="single" w:sz="4" w:space="0" w:color="auto"/>
+              <w:bottom w:val="single" w:sz="4" w:space="0" w:color="auto"/>
+              <w:right w:val="single" w:sz="4" w:space="0" w:color="auto"/>
+            </w:tcBorders>
+            <w:shd w:val="clear" w:color="C6E0B4" w:fill="C6E0B4"/>
+            <w:noWrap/>
+            <w:vAlign w:val="bottom"/>
+            <w:hideMark/>
+          </w:tcPr>
+          <w:p>
+            <w:pPr>
+              <w:spacing w:after="0" w:line="240" w:lineRule="auto"/>
+              <w:jc w:val="right"/>
+              <w:rPr>
+                <w:rFonts w:ascii="Calibri" w:eastAsia="Times New Roman" w:hAnsi="Calibri" w:cs="Calibri"/>
+                <w:color w:val="000000"/>
+                <w:kern w:val="0"/>
+                <w:lang w:eastAsia="en-IN"/>
+                <w14:ligatures w14:val="none"/>
+              </w:rPr>
+            </w:pPr>
+            <w:r>
+              <w:rPr>
+                <w:rFonts w:ascii="Calibri" w:eastAsia="Times New Roman" w:hAnsi="Calibri" w:cs="Calibri"/>
+                <w:color w:val="000000"/>
+                <w:kern w:val="0"/>
+                <w:lang w:eastAsia="en-IN"/>
+                <w14:ligatures w14:val="none"/>
+              </w:rPr>
+              <w:t>3</w:t>
+            </w:r>
+          </w:p>
+        </w:tc>
+        <w:tc>
+          <w:tcPr>
+            <w:tcW w:w="2581" w:type="dxa"/>
+            <w:tcBorders>
+              <w:top w:val="single" w:sz="4" w:space="0" w:color="auto"/>
+              <w:left w:val="single" w:sz="4" w:space="0" w:color="auto"/>
+              <w:bottom w:val="single" w:sz="4" w:space="0" w:color="auto"/>
+              <w:right w:val="single" w:sz="4" w:space="0" w:color="auto"/>
+            </w:tcBorders>
+            <w:shd w:val="clear" w:color="C6E0B4" w:fill="C6E0B4"/>
+            <w:noWrap/>
+            <w:vAlign w:val="bottom"/>
+            <w:hideMark/>
+          </w:tcPr>
+          <w:p>
+            <w:pPr>
+              <w:spacing w:after="0" w:line="240" w:lineRule="auto"/>
+              <w:rPr>
+                <w:rFonts w:ascii="Calibri" w:eastAsia="Times New Roman" w:hAnsi="Calibri" w:cs="Calibri"/>
+                <w:color w:val="000000"/>
+                <w:kern w:val="0"/>
+                <w:lang w:eastAsia="en-IN"/>
+                <w14:ligatures w14:val="none"/>
+              </w:rPr>
+            </w:pPr>
+            <w:r>
+              <w:rPr>
+                <w:rFonts w:ascii="Calibri" w:eastAsia="Times New Roman" w:hAnsi="Calibri" w:cs="Calibri"/>
+                <w:color w:val="000000"/>
+                <w:kern w:val="0"/>
+                <w:lang w:eastAsia="en-IN"/>
+                <w14:ligatures w14:val="none"/>
+              </w:rPr>
+              <w:t>Vinayak(A), Prasanth(G)</w:t>
+            </w:r>
+          </w:p>
+        </w:tc>
+        <w:tc>
+          <w:tcPr>
+            <w:tcW w:w="1380" w:type="dxa"/>
+            <w:tcBorders>
+              <w:top w:val="single" w:sz="4" w:space="0" w:color="auto"/>
+              <w:left w:val="single" w:sz="4" w:space="0" w:color="auto"/>
+              <w:bottom w:val="single" w:sz="4" w:space="0" w:color="auto"/>
+              <w:right w:val="single" w:sz="4" w:space="0" w:color="auto"/>
+            </w:tcBorders>
+            <w:shd w:val="clear" w:color="C6E0B4" w:fill="C6E0B4"/>
+            <w:noWrap/>
+            <w:vAlign w:val="bottom"/>
+            <w:hideMark/>
+          </w:tcPr>
+          <w:p>
+            <w:pPr>
+              <w:spacing w:after="0" w:line="240" w:lineRule="auto"/>
+              <w:rPr>
+                <w:rFonts w:ascii="Calibri" w:eastAsia="Times New Roman" w:hAnsi="Calibri" w:cs="Calibri"/>
+                <w:color w:val="000000"/>
+                <w:kern w:val="0"/>
+                <w:lang w:eastAsia="en-IN"/>
+                <w14:ligatures w14:val="none"/>
+              </w:rPr>
+            </w:pPr>
+            <w:r>
+              <w:rPr>
+                <w:rFonts w:ascii="Calibri" w:eastAsia="Times New Roman" w:hAnsi="Calibri" w:cs="Calibri"/>
+                <w:color w:val="000000"/>
+                <w:kern w:val="0"/>
+                <w:lang w:eastAsia="en-IN"/>
+                <w14:ligatures w14:val="none"/>
+              </w:rPr>
+              <w:t>DevOps</w:t>
+            </w:r>
+          </w:p>
+        </w:tc>
+      </w:tr>
+      <w:tr>
+        <w:trPr>
+          <w:trHeight w:val="288"/>
+        </w:trPr>
+        <w:tc>
+          <w:tcPr>
+            <w:tcW w:w="780" w:type="dxa"/>
+            <w:tcBorders>
+              <w:top w:val="single" w:sz="4" w:space="0" w:color="auto"/>
+              <w:left w:val="single" w:sz="4" w:space="0" w:color="auto"/>
+              <w:bottom w:val="single" w:sz="4" w:space="0" w:color="auto"/>
+              <w:right w:val="single" w:sz="4" w:space="0" w:color="auto"/>
+            </w:tcBorders>
+            <w:shd w:val="clear" w:color="E2EFDA" w:fill="E2EFDA"/>
+            <w:noWrap/>
+            <w:vAlign w:val="bottom"/>
+            <w:hideMark/>
+          </w:tcPr>
+          <w:p>
+            <w:pPr>
+              <w:spacing w:after="0" w:line="240" w:lineRule="auto"/>
+              <w:jc w:val="right"/>
+              <w:rPr>
+                <w:rFonts w:ascii="Calibri" w:eastAsia="Times New Roman" w:hAnsi="Calibri" w:cs="Calibri"/>
+                <w:color w:val="000000"/>
+                <w:kern w:val="0"/>
+                <w:lang w:eastAsia="en-IN"/>
+                <w14:ligatures w14:val="none"/>
+              </w:rPr>
+            </w:pPr>
+            <w:r>
+              <w:rPr>
+                <w:rFonts w:ascii="Calibri" w:eastAsia="Times New Roman" w:hAnsi="Calibri" w:cs="Calibri"/>
+                <w:color w:val="000000"/>
+                <w:kern w:val="0"/>
+                <w:lang w:eastAsia="en-IN"/>
+                <w14:ligatures w14:val="none"/>
+              </w:rPr>
+              <w:t>4</w:t>
+            </w:r>
+          </w:p>
+        </w:tc>
+        <w:tc>
+          <w:tcPr>
+            <w:tcW w:w="2901" w:type="dxa"/>
+            <w:tcBorders>
+              <w:top w:val="single" w:sz="4" w:space="0" w:color="auto"/>
+              <w:left w:val="single" w:sz="4" w:space="0" w:color="auto"/>
+              <w:bottom w:val="single" w:sz="4" w:space="0" w:color="auto"/>
+              <w:right w:val="single" w:sz="4" w:space="0" w:color="auto"/>
+            </w:tcBorders>
+            <w:shd w:val="clear" w:color="E2EFDA" w:fill="E2EFDA"/>
+            <w:noWrap/>
+            <w:vAlign w:val="bottom"/>
+            <w:hideMark/>
+          </w:tcPr>
+          <w:p>
+            <w:pPr>
+              <w:spacing w:after="0" w:line="240" w:lineRule="auto"/>
+              <w:rPr>
+                <w:rFonts w:ascii="Calibri" w:eastAsia="Times New Roman" w:hAnsi="Calibri" w:cs="Calibri"/>
+                <w:color w:val="000000"/>
+                <w:kern w:val="0"/>
+                <w:lang w:eastAsia="en-IN"/>
+                <w14:ligatures w14:val="none"/>
+              </w:rPr>
+            </w:pPr>
+            <w:r>
+              <w:rPr>
+                <w:rFonts w:ascii="Calibri" w:eastAsia="Times New Roman" w:hAnsi="Calibri" w:cs="Calibri"/>
+                <w:color w:val="000000"/>
+                <w:kern w:val="0"/>
+                <w:lang w:eastAsia="en-IN"/>
+                <w14:ligatures w14:val="none"/>
+              </w:rPr>
+              <w:t>Creating Mongo Replication</w:t>
+            </w:r>
+          </w:p>
+        </w:tc>
+        <w:tc>
+          <w:tcPr>
+            <w:tcW w:w="728" w:type="dxa"/>
+            <w:tcBorders>
+              <w:top w:val="single" w:sz="4" w:space="0" w:color="auto"/>
+              <w:left w:val="single" w:sz="4" w:space="0" w:color="auto"/>
+              <w:bottom w:val="single" w:sz="4" w:space="0" w:color="auto"/>
+              <w:right w:val="single" w:sz="4" w:space="0" w:color="auto"/>
+            </w:tcBorders>
+            <w:shd w:val="clear" w:color="E2EFDA" w:fill="E2EFDA"/>
+            <w:noWrap/>
+            <w:vAlign w:val="bottom"/>
+            <w:hideMark/>
+          </w:tcPr>
+          <w:p>
+            <w:pPr>
+              <w:spacing w:after="0" w:line="240" w:lineRule="auto"/>
+              <w:rPr>
+                <w:rFonts w:ascii="Calibri" w:eastAsia="Times New Roman" w:hAnsi="Calibri" w:cs="Calibri"/>
+                <w:color w:val="000000"/>
+                <w:kern w:val="0"/>
+                <w:lang w:eastAsia="en-IN"/>
+                <w14:ligatures w14:val="none"/>
+              </w:rPr>
+            </w:pPr>
+            <w:r>
+              <w:rPr>
+                <w:rFonts w:ascii="Calibri" w:eastAsia="Times New Roman" w:hAnsi="Calibri" w:cs="Calibri"/>
+                <w:color w:val="000000"/>
+                <w:kern w:val="0"/>
+                <w:lang w:eastAsia="en-IN"/>
+                <w14:ligatures w14:val="none"/>
+              </w:rPr>
+              <w:t> </w:t>
+            </w:r>
+          </w:p>
+        </w:tc>
+        <w:tc>
+          <w:tcPr>
+            <w:tcW w:w="736" w:type="dxa"/>
+            <w:tcBorders>
+              <w:top w:val="single" w:sz="4" w:space="0" w:color="auto"/>
+              <w:left w:val="single" w:sz="4" w:space="0" w:color="auto"/>
+              <w:bottom w:val="single" w:sz="4" w:space="0" w:color="auto"/>
+              <w:right w:val="single" w:sz="4" w:space="0" w:color="auto"/>
+            </w:tcBorders>
+            <w:shd w:val="clear" w:color="E2EFDA" w:fill="E2EFDA"/>
+            <w:noWrap/>
+            <w:vAlign w:val="bottom"/>
+            <w:hideMark/>
+          </w:tcPr>
+          <w:p>
+            <w:pPr>
+              <w:spacing w:after="0" w:line="240" w:lineRule="auto"/>
+              <w:jc w:val="right"/>
+              <w:rPr>
+                <w:rFonts w:ascii="Calibri" w:eastAsia="Times New Roman" w:hAnsi="Calibri" w:cs="Calibri"/>
+                <w:color w:val="000000"/>
+                <w:kern w:val="0"/>
+                <w:lang w:eastAsia="en-IN"/>
+                <w14:ligatures w14:val="none"/>
+              </w:rPr>
+            </w:pPr>
+            <w:r>
+              <w:rPr>
+                <w:rFonts w:ascii="Calibri" w:eastAsia="Times New Roman" w:hAnsi="Calibri" w:cs="Calibri"/>
+                <w:color w:val="000000"/>
+                <w:kern w:val="0"/>
+                <w:lang w:eastAsia="en-IN"/>
+                <w14:ligatures w14:val="none"/>
+              </w:rPr>
+              <w:t>2</w:t>
+            </w:r>
+          </w:p>
+        </w:tc>
+        <w:tc>
+          <w:tcPr>
+            <w:tcW w:w="520" w:type="dxa"/>
+            <w:tcBorders>
+              <w:top w:val="single" w:sz="4" w:space="0" w:color="auto"/>
+              <w:left w:val="single" w:sz="4" w:space="0" w:color="auto"/>
+              <w:bottom w:val="single" w:sz="4" w:space="0" w:color="auto"/>
+              <w:right w:val="single" w:sz="4" w:space="0" w:color="auto"/>
+            </w:tcBorders>
+            <w:shd w:val="clear" w:color="E2EFDA" w:fill="E2EFDA"/>
+            <w:noWrap/>
+            <w:vAlign w:val="bottom"/>
+            <w:hideMark/>
+          </w:tcPr>
+          <w:p>
+            <w:pPr>
+              <w:spacing w:after="0" w:line="240" w:lineRule="auto"/>
+              <w:jc w:val="right"/>
+              <w:rPr>
+                <w:rFonts w:ascii="Calibri" w:eastAsia="Times New Roman" w:hAnsi="Calibri" w:cs="Calibri"/>
+                <w:color w:val="000000"/>
+                <w:kern w:val="0"/>
+                <w:lang w:eastAsia="en-IN"/>
+                <w14:ligatures w14:val="none"/>
+              </w:rPr>
+            </w:pPr>
+            <w:r>
+              <w:rPr>
+                <w:rFonts w:ascii="Calibri" w:eastAsia="Times New Roman" w:hAnsi="Calibri" w:cs="Calibri"/>
+                <w:color w:val="000000"/>
+                <w:kern w:val="0"/>
+                <w:lang w:eastAsia="en-IN"/>
+                <w14:ligatures w14:val="none"/>
+              </w:rPr>
+              <w:t>3</w:t>
+            </w:r>
+          </w:p>
+        </w:tc>
+        <w:tc>
+          <w:tcPr>
+            <w:tcW w:w="2581" w:type="dxa"/>
+            <w:tcBorders>
+              <w:top w:val="single" w:sz="4" w:space="0" w:color="auto"/>
+              <w:left w:val="single" w:sz="4" w:space="0" w:color="auto"/>
+              <w:bottom w:val="single" w:sz="4" w:space="0" w:color="auto"/>
+              <w:right w:val="single" w:sz="4" w:space="0" w:color="auto"/>
+            </w:tcBorders>
+            <w:shd w:val="clear" w:color="E2EFDA" w:fill="E2EFDA"/>
+            <w:noWrap/>
+            <w:vAlign w:val="bottom"/>
+            <w:hideMark/>
+          </w:tcPr>
+          <w:p>
+            <w:pPr>
+              <w:spacing w:after="0" w:line="240" w:lineRule="auto"/>
+              <w:rPr>
+                <w:rFonts w:ascii="Calibri" w:eastAsia="Times New Roman" w:hAnsi="Calibri" w:cs="Calibri"/>
+                <w:color w:val="000000"/>
+                <w:kern w:val="0"/>
+                <w:lang w:eastAsia="en-IN"/>
+                <w14:ligatures w14:val="none"/>
+              </w:rPr>
+            </w:pPr>
+            <w:proofErr w:type="spellStart"/>
+            <w:r>
+              <w:rPr>
+                <w:rFonts w:ascii="Calibri" w:eastAsia="Times New Roman" w:hAnsi="Calibri" w:cs="Calibri"/>
+                <w:color w:val="000000"/>
+                <w:kern w:val="0"/>
+                <w:lang w:eastAsia="en-IN"/>
+                <w14:ligatures w14:val="none"/>
+              </w:rPr>
+              <w:t>Hitharth</w:t>
+            </w:r>
+            <w:proofErr w:type="spellEnd"/>
+            <w:r>
+              <w:rPr>
+                <w:rFonts w:ascii="Calibri" w:eastAsia="Times New Roman" w:hAnsi="Calibri" w:cs="Calibri"/>
+                <w:color w:val="000000"/>
+                <w:kern w:val="0"/>
+                <w:lang w:eastAsia="en-IN"/>
+                <w14:ligatures w14:val="none"/>
+              </w:rPr>
+              <w:t>(G), Noel(G)</w:t>
+            </w:r>
+          </w:p>
+        </w:tc>
+        <w:tc>
+          <w:tcPr>
+            <w:tcW w:w="1380" w:type="dxa"/>
+            <w:tcBorders>
+              <w:top w:val="single" w:sz="4" w:space="0" w:color="auto"/>
+              <w:left w:val="single" w:sz="4" w:space="0" w:color="auto"/>
+              <w:bottom w:val="single" w:sz="4" w:space="0" w:color="auto"/>
+              <w:right w:val="single" w:sz="4" w:space="0" w:color="auto"/>
+            </w:tcBorders>
+            <w:shd w:val="clear" w:color="E2EFDA" w:fill="E2EFDA"/>
+            <w:noWrap/>
+            <w:vAlign w:val="bottom"/>
+            <w:hideMark/>
+          </w:tcPr>
+          <w:p>
+            <w:pPr>
+              <w:spacing w:after="0" w:line="240" w:lineRule="auto"/>
+              <w:rPr>
+                <w:rFonts w:ascii="Calibri" w:eastAsia="Times New Roman" w:hAnsi="Calibri" w:cs="Calibri"/>
+                <w:color w:val="000000"/>
+                <w:kern w:val="0"/>
+                <w:lang w:eastAsia="en-IN"/>
+                <w14:ligatures w14:val="none"/>
+              </w:rPr>
+            </w:pPr>
+            <w:r>
+              <w:rPr>
+                <w:rFonts w:ascii="Calibri" w:eastAsia="Times New Roman" w:hAnsi="Calibri" w:cs="Calibri"/>
+                <w:color w:val="000000"/>
+                <w:kern w:val="0"/>
+                <w:lang w:eastAsia="en-IN"/>
+                <w14:ligatures w14:val="none"/>
+              </w:rPr>
+              <w:t>DB</w:t>
+            </w:r>
+          </w:p>
+        </w:tc>
+      </w:tr>
+      <w:tr>
+        <w:trPr>
+          <w:trHeight w:val="288"/>
+        </w:trPr>
+        <w:tc>
+          <w:tcPr>
+            <w:tcW w:w="780" w:type="dxa"/>
+            <w:tcBorders>
+              <w:top w:val="single" w:sz="4" w:space="0" w:color="auto"/>
+              <w:left w:val="single" w:sz="4" w:space="0" w:color="auto"/>
+              <w:bottom w:val="single" w:sz="4" w:space="0" w:color="auto"/>
+              <w:right w:val="single" w:sz="4" w:space="0" w:color="auto"/>
+            </w:tcBorders>
+            <w:shd w:val="clear" w:color="C6E0B4" w:fill="C6E0B4"/>
+            <w:noWrap/>
+            <w:vAlign w:val="bottom"/>
+            <w:hideMark/>
+          </w:tcPr>
+          <w:p>
+            <w:pPr>
+              <w:spacing w:after="0" w:line="240" w:lineRule="auto"/>
+              <w:jc w:val="right"/>
+              <w:rPr>
+                <w:rFonts w:ascii="Calibri" w:eastAsia="Times New Roman" w:hAnsi="Calibri" w:cs="Calibri"/>
+                <w:color w:val="000000"/>
+                <w:kern w:val="0"/>
+                <w:lang w:eastAsia="en-IN"/>
+                <w14:ligatures w14:val="none"/>
+              </w:rPr>
+            </w:pPr>
+            <w:r>
+              <w:rPr>
+                <w:rFonts w:ascii="Calibri" w:eastAsia="Times New Roman" w:hAnsi="Calibri" w:cs="Calibri"/>
+                <w:color w:val="000000"/>
+                <w:kern w:val="0"/>
+                <w:lang w:eastAsia="en-IN"/>
+                <w14:ligatures w14:val="none"/>
+              </w:rPr>
+              <w:t>5</w:t>
+            </w:r>
+          </w:p>
+        </w:tc>
+        <w:tc>
+          <w:tcPr>
+            <w:tcW w:w="2901" w:type="dxa"/>
+            <w:tcBorders>
+              <w:top w:val="single" w:sz="4" w:space="0" w:color="auto"/>
+              <w:left w:val="single" w:sz="4" w:space="0" w:color="auto"/>
+              <w:bottom w:val="single" w:sz="4" w:space="0" w:color="auto"/>
+              <w:right w:val="single" w:sz="4" w:space="0" w:color="auto"/>
+            </w:tcBorders>
+            <w:shd w:val="clear" w:color="C6E0B4" w:fill="C6E0B4"/>
+            <w:noWrap/>
+            <w:vAlign w:val="bottom"/>
+            <w:hideMark/>
+          </w:tcPr>
+          <w:p>
+            <w:pPr>
+              <w:spacing w:after="0" w:line="240" w:lineRule="auto"/>
+              <w:rPr>
+                <w:rFonts w:ascii="Calibri" w:eastAsia="Times New Roman" w:hAnsi="Calibri" w:cs="Calibri"/>
+                <w:color w:val="000000"/>
+                <w:kern w:val="0"/>
+                <w:lang w:eastAsia="en-IN"/>
+                <w14:ligatures w14:val="none"/>
+              </w:rPr>
+            </w:pPr>
+            <w:r>
+              <w:rPr>
+                <w:rFonts w:ascii="Calibri" w:eastAsia="Times New Roman" w:hAnsi="Calibri" w:cs="Calibri"/>
+                <w:color w:val="000000"/>
+                <w:kern w:val="0"/>
+                <w:lang w:eastAsia="en-IN"/>
+                <w14:ligatures w14:val="none"/>
+              </w:rPr>
+              <w:t xml:space="preserve">Error Pipeline in </w:t>
+            </w:r>
+            <w:proofErr w:type="spellStart"/>
+            <w:r>
+              <w:rPr>
+                <w:rFonts w:ascii="Calibri" w:eastAsia="Times New Roman" w:hAnsi="Calibri" w:cs="Calibri"/>
+                <w:color w:val="000000"/>
+                <w:kern w:val="0"/>
+                <w:lang w:eastAsia="en-IN"/>
+                <w14:ligatures w14:val="none"/>
+              </w:rPr>
+              <w:t>MSTeam</w:t>
+            </w:r>
+            <w:proofErr w:type="spellEnd"/>
+          </w:p>
+        </w:tc>
+        <w:tc>
+          <w:tcPr>
+            <w:tcW w:w="728" w:type="dxa"/>
+            <w:tcBorders>
+              <w:top w:val="single" w:sz="4" w:space="0" w:color="auto"/>
+              <w:left w:val="single" w:sz="4" w:space="0" w:color="auto"/>
+              <w:bottom w:val="single" w:sz="4" w:space="0" w:color="auto"/>
+              <w:right w:val="single" w:sz="4" w:space="0" w:color="auto"/>
+            </w:tcBorders>
+            <w:shd w:val="clear" w:color="C6E0B4" w:fill="C6E0B4"/>
+            <w:noWrap/>
+            <w:vAlign w:val="bottom"/>
+            <w:hideMark/>
+          </w:tcPr>
+          <w:p>
+            <w:pPr>
+              <w:spacing w:after="0" w:line="240" w:lineRule="auto"/>
+              <w:rPr>
+                <w:rFonts w:ascii="Calibri" w:eastAsia="Times New Roman" w:hAnsi="Calibri" w:cs="Calibri"/>
+                <w:color w:val="000000"/>
+                <w:kern w:val="0"/>
+                <w:lang w:eastAsia="en-IN"/>
+                <w14:ligatures w14:val="none"/>
+              </w:rPr>
+            </w:pPr>
+            <w:r>
+              <w:rPr>
+                <w:rFonts w:ascii="Calibri" w:eastAsia="Times New Roman" w:hAnsi="Calibri" w:cs="Calibri"/>
+                <w:color w:val="000000"/>
+                <w:kern w:val="0"/>
+                <w:lang w:eastAsia="en-IN"/>
+                <w14:ligatures w14:val="none"/>
+              </w:rPr>
+              <w:t> </w:t>
+            </w:r>
+          </w:p>
+        </w:tc>
+        <w:tc>
+          <w:tcPr>
+            <w:tcW w:w="736" w:type="dxa"/>
+            <w:tcBorders>
+              <w:top w:val="single" w:sz="4" w:space="0" w:color="auto"/>
+              <w:left w:val="single" w:sz="4" w:space="0" w:color="auto"/>
+              <w:bottom w:val="single" w:sz="4" w:space="0" w:color="auto"/>
+              <w:right w:val="single" w:sz="4" w:space="0" w:color="auto"/>
+            </w:tcBorders>
+            <w:shd w:val="clear" w:color="C6E0B4" w:fill="C6E0B4"/>
+            <w:noWrap/>
+            <w:vAlign w:val="bottom"/>
+            <w:hideMark/>
+          </w:tcPr>
+          <w:p>
+            <w:pPr>
+              <w:spacing w:after="0" w:line="240" w:lineRule="auto"/>
+              <w:jc w:val="right"/>
+              <w:rPr>
+                <w:rFonts w:ascii="Calibri" w:eastAsia="Times New Roman" w:hAnsi="Calibri" w:cs="Calibri"/>
+                <w:color w:val="000000"/>
+                <w:kern w:val="0"/>
+                <w:lang w:eastAsia="en-IN"/>
+                <w14:ligatures w14:val="none"/>
+              </w:rPr>
+            </w:pPr>
+            <w:r>
+              <w:rPr>
+                <w:rFonts w:ascii="Calibri" w:eastAsia="Times New Roman" w:hAnsi="Calibri" w:cs="Calibri"/>
+                <w:color w:val="000000"/>
+                <w:kern w:val="0"/>
+                <w:lang w:eastAsia="en-IN"/>
+                <w14:ligatures w14:val="none"/>
+              </w:rPr>
+              <w:t>1</w:t>
+            </w:r>
+          </w:p>
+        </w:tc>
+        <w:tc>
+          <w:tcPr>
+            <w:tcW w:w="520" w:type="dxa"/>
+            <w:tcBorders>
+              <w:top w:val="single" w:sz="4" w:space="0" w:color="auto"/>
+              <w:left w:val="single" w:sz="4" w:space="0" w:color="auto"/>
+              <w:bottom w:val="single" w:sz="4" w:space="0" w:color="auto"/>
+              <w:right w:val="single" w:sz="4" w:space="0" w:color="auto"/>
+            </w:tcBorders>
+            <w:shd w:val="clear" w:color="C6E0B4" w:fill="C6E0B4"/>
+            <w:noWrap/>
+            <w:vAlign w:val="bottom"/>
+            <w:hideMark/>
+          </w:tcPr>
+          <w:p>
+            <w:pPr>
+              <w:spacing w:after="0" w:line="240" w:lineRule="auto"/>
+              <w:jc w:val="right"/>
+              <w:rPr>
+                <w:rFonts w:ascii="Calibri" w:eastAsia="Times New Roman" w:hAnsi="Calibri" w:cs="Calibri"/>
+                <w:color w:val="000000"/>
+                <w:kern w:val="0"/>
+                <w:lang w:eastAsia="en-IN"/>
+                <w14:ligatures w14:val="none"/>
+              </w:rPr>
+            </w:pPr>
+            <w:r>
+              <w:rPr>
+                <w:rFonts w:ascii="Calibri" w:eastAsia="Times New Roman" w:hAnsi="Calibri" w:cs="Calibri"/>
+                <w:color w:val="000000"/>
+                <w:kern w:val="0"/>
+                <w:lang w:eastAsia="en-IN"/>
+                <w14:ligatures w14:val="none"/>
+              </w:rPr>
+              <w:t>2</w:t>
+            </w:r>
+          </w:p>
+        </w:tc>
+        <w:tc>
+          <w:tcPr>
+            <w:tcW w:w="2581" w:type="dxa"/>
+            <w:tcBorders>
+              <w:top w:val="single" w:sz="4" w:space="0" w:color="auto"/>
+              <w:left w:val="single" w:sz="4" w:space="0" w:color="auto"/>
+              <w:bottom w:val="single" w:sz="4" w:space="0" w:color="auto"/>
+              <w:right w:val="single" w:sz="4" w:space="0" w:color="auto"/>
+            </w:tcBorders>
+            <w:shd w:val="clear" w:color="C6E0B4" w:fill="C6E0B4"/>
+            <w:noWrap/>
+            <w:vAlign w:val="bottom"/>
+            <w:hideMark/>
+          </w:tcPr>
+          <w:p>
+            <w:pPr>
+              <w:spacing w:after="0" w:line="240" w:lineRule="auto"/>
+              <w:rPr>
+                <w:rFonts w:ascii="Calibri" w:eastAsia="Times New Roman" w:hAnsi="Calibri" w:cs="Calibri"/>
+                <w:color w:val="000000"/>
+                <w:kern w:val="0"/>
+                <w:lang w:eastAsia="en-IN"/>
+                <w14:ligatures w14:val="none"/>
+              </w:rPr>
+            </w:pPr>
+            <w:r>
+              <w:rPr>
+                <w:rFonts w:ascii="Calibri" w:eastAsia="Times New Roman" w:hAnsi="Calibri" w:cs="Calibri"/>
+                <w:color w:val="000000"/>
+                <w:kern w:val="0"/>
+                <w:lang w:eastAsia="en-IN"/>
+                <w14:ligatures w14:val="none"/>
+              </w:rPr>
+              <w:t>Mukul (G)</w:t>
+            </w:r>
+          </w:p>
+        </w:tc>
+        <w:tc>
+          <w:tcPr>
+            <w:tcW w:w="1380" w:type="dxa"/>
+            <w:tcBorders>
+              <w:top w:val="single" w:sz="4" w:space="0" w:color="auto"/>
+              <w:left w:val="single" w:sz="4" w:space="0" w:color="auto"/>
+              <w:bottom w:val="single" w:sz="4" w:space="0" w:color="auto"/>
+              <w:right w:val="single" w:sz="4" w:space="0" w:color="auto"/>
+            </w:tcBorders>
+            <w:shd w:val="clear" w:color="C6E0B4" w:fill="C6E0B4"/>
+            <w:noWrap/>
+            <w:vAlign w:val="bottom"/>
+            <w:hideMark/>
+          </w:tcPr>
+          <w:p>
+            <w:pPr>
+              <w:spacing w:after="0" w:line="240" w:lineRule="auto"/>
+              <w:rPr>
+                <w:rFonts w:ascii="Calibri" w:eastAsia="Times New Roman" w:hAnsi="Calibri" w:cs="Calibri"/>
+                <w:color w:val="000000"/>
+                <w:kern w:val="0"/>
+                <w:lang w:eastAsia="en-IN"/>
+                <w14:ligatures w14:val="none"/>
+              </w:rPr>
+            </w:pPr>
+            <w:r>
+              <w:rPr>
+                <w:rFonts w:ascii="Calibri" w:eastAsia="Times New Roman" w:hAnsi="Calibri" w:cs="Calibri"/>
+                <w:color w:val="000000"/>
+                <w:kern w:val="0"/>
+                <w:lang w:eastAsia="en-IN"/>
+                <w14:ligatures w14:val="none"/>
+              </w:rPr>
+              <w:t>DevOps</w:t>
+            </w:r>
+          </w:p>
+        </w:tc>
+      </w:tr>
+      <w:tr>
+        <w:trPr>
+          <w:trHeight w:val="288"/>
+        </w:trPr>
+        <w:tc>
+          <w:tcPr>
+            <w:tcW w:w="780" w:type="dxa"/>
+            <w:tcBorders>
+              <w:top w:val="single" w:sz="4" w:space="0" w:color="auto"/>
+              <w:left w:val="single" w:sz="4" w:space="0" w:color="auto"/>
+              <w:bottom w:val="single" w:sz="4" w:space="0" w:color="auto"/>
+              <w:right w:val="single" w:sz="4" w:space="0" w:color="auto"/>
+            </w:tcBorders>
+            <w:shd w:val="clear" w:color="E2EFDA" w:fill="E2EFDA"/>
+            <w:noWrap/>
+            <w:vAlign w:val="bottom"/>
+            <w:hideMark/>
+          </w:tcPr>
+          <w:p>
+            <w:pPr>
+              <w:spacing w:after="0" w:line="240" w:lineRule="auto"/>
+              <w:jc w:val="right"/>
+              <w:rPr>
+                <w:rFonts w:ascii="Calibri" w:eastAsia="Times New Roman" w:hAnsi="Calibri" w:cs="Calibri"/>
+                <w:color w:val="000000"/>
+                <w:kern w:val="0"/>
+                <w:lang w:eastAsia="en-IN"/>
+                <w14:ligatures w14:val="none"/>
+              </w:rPr>
+            </w:pPr>
+            <w:r>
+              <w:rPr>
+                <w:rFonts w:ascii="Calibri" w:eastAsia="Times New Roman" w:hAnsi="Calibri" w:cs="Calibri"/>
+                <w:color w:val="000000"/>
+                <w:kern w:val="0"/>
+                <w:lang w:eastAsia="en-IN"/>
+                <w14:ligatures w14:val="none"/>
+              </w:rPr>
+              <w:t>6</w:t>
+            </w:r>
+          </w:p>
+        </w:tc>
+        <w:tc>
+          <w:tcPr>
+            <w:tcW w:w="2901" w:type="dxa"/>
+            <w:tcBorders>
+              <w:top w:val="single" w:sz="4" w:space="0" w:color="auto"/>
+              <w:left w:val="single" w:sz="4" w:space="0" w:color="auto"/>
+              <w:bottom w:val="single" w:sz="4" w:space="0" w:color="auto"/>
+              <w:right w:val="single" w:sz="4" w:space="0" w:color="auto"/>
+            </w:tcBorders>
+            <w:shd w:val="clear" w:color="E2EFDA" w:fill="E2EFDA"/>
+            <w:noWrap/>
+            <w:vAlign w:val="bottom"/>
+            <w:hideMark/>
+          </w:tcPr>
+          <w:p>
+            <w:pPr>
+              <w:spacing w:after="0" w:line="240" w:lineRule="auto"/>
+              <w:rPr>
+                <w:rFonts w:ascii="Calibri" w:eastAsia="Times New Roman" w:hAnsi="Calibri" w:cs="Calibri"/>
+                <w:color w:val="000000"/>
+                <w:kern w:val="0"/>
+                <w:lang w:eastAsia="en-IN"/>
+                <w14:ligatures w14:val="none"/>
+              </w:rPr>
+            </w:pPr>
+            <w:r>
+              <w:rPr>
+                <w:rFonts w:ascii="Calibri" w:eastAsia="Times New Roman" w:hAnsi="Calibri" w:cs="Calibri"/>
+                <w:color w:val="000000"/>
+                <w:kern w:val="0"/>
+                <w:lang w:eastAsia="en-IN"/>
+                <w14:ligatures w14:val="none"/>
+              </w:rPr>
+              <w:t>Customer Registration (UI)</w:t>
+            </w:r>
+          </w:p>
+        </w:tc>
+        <w:tc>
+          <w:tcPr>
+            <w:tcW w:w="728" w:type="dxa"/>
+            <w:tcBorders>
+              <w:top w:val="single" w:sz="4" w:space="0" w:color="auto"/>
+              <w:left w:val="single" w:sz="4" w:space="0" w:color="auto"/>
+              <w:bottom w:val="single" w:sz="4" w:space="0" w:color="auto"/>
+              <w:right w:val="single" w:sz="4" w:space="0" w:color="auto"/>
+            </w:tcBorders>
+            <w:shd w:val="clear" w:color="E2EFDA" w:fill="E2EFDA"/>
+            <w:noWrap/>
+            <w:vAlign w:val="bottom"/>
+            <w:hideMark/>
+          </w:tcPr>
+          <w:p>
+            <w:pPr>
+              <w:spacing w:after="0" w:line="240" w:lineRule="auto"/>
+              <w:rPr>
+                <w:rFonts w:ascii="Calibri" w:eastAsia="Times New Roman" w:hAnsi="Calibri" w:cs="Calibri"/>
+                <w:color w:val="000000"/>
+                <w:kern w:val="0"/>
+                <w:lang w:eastAsia="en-IN"/>
+                <w14:ligatures w14:val="none"/>
+              </w:rPr>
+            </w:pPr>
+            <w:r>
+              <w:rPr>
+                <w:rFonts w:ascii="Calibri" w:eastAsia="Times New Roman" w:hAnsi="Calibri" w:cs="Calibri"/>
+                <w:color w:val="000000"/>
+                <w:kern w:val="0"/>
+                <w:lang w:eastAsia="en-IN"/>
+                <w14:ligatures w14:val="none"/>
+              </w:rPr>
+              <w:t> </w:t>
+            </w:r>
+          </w:p>
+        </w:tc>
+        <w:tc>
+          <w:tcPr>
+            <w:tcW w:w="736" w:type="dxa"/>
+            <w:tcBorders>
+              <w:top w:val="single" w:sz="4" w:space="0" w:color="auto"/>
+              <w:left w:val="single" w:sz="4" w:space="0" w:color="auto"/>
+              <w:bottom w:val="single" w:sz="4" w:space="0" w:color="auto"/>
+              <w:right w:val="single" w:sz="4" w:space="0" w:color="auto"/>
+            </w:tcBorders>
+            <w:shd w:val="clear" w:color="E2EFDA" w:fill="E2EFDA"/>
+            <w:noWrap/>
+            <w:vAlign w:val="bottom"/>
+            <w:hideMark/>
+          </w:tcPr>
+          <w:p>
+            <w:pPr>
+              <w:spacing w:after="0" w:line="240" w:lineRule="auto"/>
+              <w:jc w:val="right"/>
+              <w:rPr>
+                <w:rFonts w:ascii="Calibri" w:eastAsia="Times New Roman" w:hAnsi="Calibri" w:cs="Calibri"/>
+                <w:color w:val="000000"/>
+                <w:kern w:val="0"/>
+                <w:lang w:eastAsia="en-IN"/>
+                <w14:ligatures w14:val="none"/>
+              </w:rPr>
+            </w:pPr>
+            <w:r>
+              <w:rPr>
+                <w:rFonts w:ascii="Calibri" w:eastAsia="Times New Roman" w:hAnsi="Calibri" w:cs="Calibri"/>
+                <w:color w:val="000000"/>
+                <w:kern w:val="0"/>
+                <w:lang w:eastAsia="en-IN"/>
+                <w14:ligatures w14:val="none"/>
+              </w:rPr>
+              <w:t>1</w:t>
+            </w:r>
+          </w:p>
+        </w:tc>
+        <w:tc>
+          <w:tcPr>
+            <w:tcW w:w="520" w:type="dxa"/>
+            <w:tcBorders>
+              <w:top w:val="single" w:sz="4" w:space="0" w:color="auto"/>
+              <w:left w:val="single" w:sz="4" w:space="0" w:color="auto"/>
+              <w:bottom w:val="single" w:sz="4" w:space="0" w:color="auto"/>
+              <w:right w:val="single" w:sz="4" w:space="0" w:color="auto"/>
+            </w:tcBorders>
+            <w:shd w:val="clear" w:color="E2EFDA" w:fill="E2EFDA"/>
+            <w:noWrap/>
+            <w:vAlign w:val="bottom"/>
+            <w:hideMark/>
+          </w:tcPr>
+          <w:p>
+            <w:pPr>
+              <w:spacing w:after="0" w:line="240" w:lineRule="auto"/>
+              <w:jc w:val="right"/>
+              <w:rPr>
+                <w:rFonts w:ascii="Calibri" w:eastAsia="Times New Roman" w:hAnsi="Calibri" w:cs="Calibri"/>
+                <w:color w:val="000000"/>
+                <w:kern w:val="0"/>
+                <w:lang w:eastAsia="en-IN"/>
+                <w14:ligatures w14:val="none"/>
+              </w:rPr>
+            </w:pPr>
+            <w:r>
+              <w:rPr>
+                <w:rFonts w:ascii="Calibri" w:eastAsia="Times New Roman" w:hAnsi="Calibri" w:cs="Calibri"/>
+                <w:color w:val="000000"/>
+                <w:kern w:val="0"/>
+                <w:lang w:eastAsia="en-IN"/>
+                <w14:ligatures w14:val="none"/>
+              </w:rPr>
+              <w:t>3</w:t>
+            </w:r>
+          </w:p>
+        </w:tc>
+        <w:tc>
+          <w:tcPr>
+            <w:tcW w:w="2581" w:type="dxa"/>
+            <w:tcBorders>
+              <w:top w:val="single" w:sz="4" w:space="0" w:color="auto"/>
+              <w:left w:val="single" w:sz="4" w:space="0" w:color="auto"/>
+              <w:bottom w:val="single" w:sz="4" w:space="0" w:color="auto"/>
+              <w:right w:val="single" w:sz="4" w:space="0" w:color="auto"/>
+            </w:tcBorders>
+            <w:shd w:val="clear" w:color="E2EFDA" w:fill="E2EFDA"/>
+            <w:noWrap/>
+            <w:vAlign w:val="bottom"/>
+            <w:hideMark/>
+          </w:tcPr>
+          <w:p>
+            <w:pPr>
+              <w:spacing w:after="0" w:line="240" w:lineRule="auto"/>
+              <w:rPr>
+                <w:rFonts w:ascii="Calibri" w:eastAsia="Times New Roman" w:hAnsi="Calibri" w:cs="Calibri"/>
+                <w:color w:val="000000"/>
+                <w:kern w:val="0"/>
+                <w:lang w:eastAsia="en-IN"/>
+                <w14:ligatures w14:val="none"/>
+              </w:rPr>
+            </w:pPr>
+            <w:r>
+              <w:rPr>
+                <w:rFonts w:ascii="Calibri" w:eastAsia="Times New Roman" w:hAnsi="Calibri" w:cs="Calibri"/>
+                <w:color w:val="000000"/>
+                <w:kern w:val="0"/>
+                <w:lang w:eastAsia="en-IN"/>
+                <w14:ligatures w14:val="none"/>
+              </w:rPr>
+              <w:t>Vinay (G)</w:t>
+            </w:r>
+          </w:p>
+        </w:tc>
+        <w:tc>
+          <w:tcPr>
+            <w:tcW w:w="1380" w:type="dxa"/>
+            <w:tcBorders>
+              <w:top w:val="single" w:sz="4" w:space="0" w:color="auto"/>
+              <w:left w:val="single" w:sz="4" w:space="0" w:color="auto"/>
+              <w:bottom w:val="single" w:sz="4" w:space="0" w:color="auto"/>
+              <w:right w:val="single" w:sz="4" w:space="0" w:color="auto"/>
+            </w:tcBorders>
+            <w:shd w:val="clear" w:color="E2EFDA" w:fill="E2EFDA"/>
+            <w:noWrap/>
+            <w:vAlign w:val="bottom"/>
+            <w:hideMark/>
+          </w:tcPr>
+          <w:p>
+            <w:pPr>
+              <w:spacing w:after="0" w:line="240" w:lineRule="auto"/>
+              <w:rPr>
+                <w:rFonts w:ascii="Calibri" w:eastAsia="Times New Roman" w:hAnsi="Calibri" w:cs="Calibri"/>
+                <w:color w:val="000000"/>
+                <w:kern w:val="0"/>
+                <w:lang w:eastAsia="en-IN"/>
+                <w14:ligatures w14:val="none"/>
+              </w:rPr>
+            </w:pPr>
+            <w:r>
+              <w:rPr>
+                <w:rFonts w:ascii="Calibri" w:eastAsia="Times New Roman" w:hAnsi="Calibri" w:cs="Calibri"/>
+                <w:color w:val="000000"/>
+                <w:kern w:val="0"/>
+                <w:lang w:eastAsia="en-IN"/>
+                <w14:ligatures w14:val="none"/>
+              </w:rPr>
+              <w:t>UI</w:t>
+            </w:r>
+          </w:p>
+        </w:tc>
+      </w:tr>
+      <w:tr>
+        <w:trPr>
+          <w:trHeight w:val="288"/>
+        </w:trPr>
+        <w:tc>
+          <w:tcPr>
+            <w:tcW w:w="780" w:type="dxa"/>
+            <w:tcBorders>
+              <w:top w:val="single" w:sz="4" w:space="0" w:color="auto"/>
+              <w:left w:val="single" w:sz="4" w:space="0" w:color="auto"/>
+              <w:bottom w:val="single" w:sz="4" w:space="0" w:color="auto"/>
+              <w:right w:val="single" w:sz="4" w:space="0" w:color="auto"/>
+            </w:tcBorders>
+            <w:shd w:val="clear" w:color="C6E0B4" w:fill="C6E0B4"/>
+            <w:noWrap/>
+            <w:vAlign w:val="bottom"/>
+            <w:hideMark/>
+          </w:tcPr>
+          <w:p>
+            <w:pPr>
+              <w:spacing w:after="0" w:line="240" w:lineRule="auto"/>
+              <w:jc w:val="right"/>
+              <w:rPr>
+                <w:rFonts w:ascii="Calibri" w:eastAsia="Times New Roman" w:hAnsi="Calibri" w:cs="Calibri"/>
+                <w:color w:val="000000"/>
+                <w:kern w:val="0"/>
+                <w:lang w:eastAsia="en-IN"/>
+                <w14:ligatures w14:val="none"/>
+              </w:rPr>
+            </w:pPr>
+            <w:r>
+              <w:rPr>
+                <w:rFonts w:ascii="Calibri" w:eastAsia="Times New Roman" w:hAnsi="Calibri" w:cs="Calibri"/>
+                <w:color w:val="000000"/>
+                <w:kern w:val="0"/>
+                <w:lang w:eastAsia="en-IN"/>
+                <w14:ligatures w14:val="none"/>
+              </w:rPr>
+              <w:t>7</w:t>
+            </w:r>
+          </w:p>
+        </w:tc>
+        <w:tc>
+          <w:tcPr>
+            <w:tcW w:w="2901" w:type="dxa"/>
+            <w:tcBorders>
+              <w:top w:val="single" w:sz="4" w:space="0" w:color="auto"/>
+              <w:left w:val="single" w:sz="4" w:space="0" w:color="auto"/>
+              <w:bottom w:val="single" w:sz="4" w:space="0" w:color="auto"/>
+              <w:right w:val="single" w:sz="4" w:space="0" w:color="auto"/>
+            </w:tcBorders>
+            <w:shd w:val="clear" w:color="C6E0B4" w:fill="C6E0B4"/>
+            <w:noWrap/>
+            <w:vAlign w:val="bottom"/>
+            <w:hideMark/>
+          </w:tcPr>
+          <w:p>
+            <w:pPr>
+              <w:spacing w:after="0" w:line="240" w:lineRule="auto"/>
+              <w:rPr>
+                <w:rFonts w:ascii="Calibri" w:eastAsia="Times New Roman" w:hAnsi="Calibri" w:cs="Calibri"/>
+                <w:color w:val="000000"/>
+                <w:kern w:val="0"/>
+                <w:lang w:eastAsia="en-IN"/>
+                <w14:ligatures w14:val="none"/>
+              </w:rPr>
+            </w:pPr>
+            <w:r>
+              <w:rPr>
+                <w:rFonts w:ascii="Calibri" w:eastAsia="Times New Roman" w:hAnsi="Calibri" w:cs="Calibri"/>
+                <w:color w:val="000000"/>
+                <w:kern w:val="0"/>
+                <w:lang w:eastAsia="en-IN"/>
+                <w14:ligatures w14:val="none"/>
+              </w:rPr>
+              <w:t>Customer Registration (API)</w:t>
+            </w:r>
+          </w:p>
+        </w:tc>
+        <w:tc>
+          <w:tcPr>
+            <w:tcW w:w="728" w:type="dxa"/>
+            <w:tcBorders>
+              <w:top w:val="single" w:sz="4" w:space="0" w:color="auto"/>
+              <w:left w:val="single" w:sz="4" w:space="0" w:color="auto"/>
+              <w:bottom w:val="single" w:sz="4" w:space="0" w:color="auto"/>
+              <w:right w:val="single" w:sz="4" w:space="0" w:color="auto"/>
+            </w:tcBorders>
+            <w:shd w:val="clear" w:color="C6E0B4" w:fill="C6E0B4"/>
+            <w:noWrap/>
+            <w:vAlign w:val="bottom"/>
+            <w:hideMark/>
+          </w:tcPr>
+          <w:p>
+            <w:pPr>
+              <w:spacing w:after="0" w:line="240" w:lineRule="auto"/>
+              <w:rPr>
+                <w:rFonts w:ascii="Calibri" w:eastAsia="Times New Roman" w:hAnsi="Calibri" w:cs="Calibri"/>
+                <w:color w:val="000000"/>
+                <w:kern w:val="0"/>
+                <w:lang w:eastAsia="en-IN"/>
+                <w14:ligatures w14:val="none"/>
+              </w:rPr>
+            </w:pPr>
+            <w:r>
+              <w:rPr>
+                <w:rFonts w:ascii="Calibri" w:eastAsia="Times New Roman" w:hAnsi="Calibri" w:cs="Calibri"/>
+                <w:color w:val="000000"/>
+                <w:kern w:val="0"/>
+                <w:lang w:eastAsia="en-IN"/>
+                <w14:ligatures w14:val="none"/>
+              </w:rPr>
+              <w:t> </w:t>
+            </w:r>
+          </w:p>
+        </w:tc>
+        <w:tc>
+          <w:tcPr>
+            <w:tcW w:w="736" w:type="dxa"/>
+            <w:tcBorders>
+              <w:top w:val="single" w:sz="4" w:space="0" w:color="auto"/>
+              <w:left w:val="single" w:sz="4" w:space="0" w:color="auto"/>
+              <w:bottom w:val="single" w:sz="4" w:space="0" w:color="auto"/>
+              <w:right w:val="single" w:sz="4" w:space="0" w:color="auto"/>
+            </w:tcBorders>
+            <w:shd w:val="clear" w:color="C6E0B4" w:fill="C6E0B4"/>
+            <w:noWrap/>
+            <w:vAlign w:val="bottom"/>
+            <w:hideMark/>
+          </w:tcPr>
+          <w:p>
+            <w:pPr>
+              <w:spacing w:after="0" w:line="240" w:lineRule="auto"/>
+              <w:jc w:val="right"/>
+              <w:rPr>
+                <w:rFonts w:ascii="Calibri" w:eastAsia="Times New Roman" w:hAnsi="Calibri" w:cs="Calibri"/>
+                <w:color w:val="000000"/>
+                <w:kern w:val="0"/>
+                <w:lang w:eastAsia="en-IN"/>
+                <w14:ligatures w14:val="none"/>
+              </w:rPr>
+            </w:pPr>
+            <w:r>
+              <w:rPr>
+                <w:rFonts w:ascii="Calibri" w:eastAsia="Times New Roman" w:hAnsi="Calibri" w:cs="Calibri"/>
+                <w:color w:val="000000"/>
+                <w:kern w:val="0"/>
+                <w:lang w:eastAsia="en-IN"/>
+                <w14:ligatures w14:val="none"/>
+              </w:rPr>
+              <w:t>1</w:t>
+            </w:r>
+          </w:p>
+        </w:tc>
+        <w:tc>
+          <w:tcPr>
+            <w:tcW w:w="520" w:type="dxa"/>
+            <w:tcBorders>
+              <w:top w:val="single" w:sz="4" w:space="0" w:color="auto"/>
+              <w:left w:val="single" w:sz="4" w:space="0" w:color="auto"/>
+              <w:bottom w:val="single" w:sz="4" w:space="0" w:color="auto"/>
+              <w:right w:val="single" w:sz="4" w:space="0" w:color="auto"/>
+            </w:tcBorders>
+            <w:shd w:val="clear" w:color="C6E0B4" w:fill="C6E0B4"/>
+            <w:noWrap/>
+            <w:vAlign w:val="bottom"/>
+            <w:hideMark/>
+          </w:tcPr>
+          <w:p>
+            <w:pPr>
+              <w:spacing w:after="0" w:line="240" w:lineRule="auto"/>
+              <w:jc w:val="right"/>
+              <w:rPr>
+                <w:rFonts w:ascii="Calibri" w:eastAsia="Times New Roman" w:hAnsi="Calibri" w:cs="Calibri"/>
+                <w:color w:val="000000"/>
+                <w:kern w:val="0"/>
+                <w:lang w:eastAsia="en-IN"/>
+                <w14:ligatures w14:val="none"/>
+              </w:rPr>
+            </w:pPr>
+            <w:r>
+              <w:rPr>
+                <w:rFonts w:ascii="Calibri" w:eastAsia="Times New Roman" w:hAnsi="Calibri" w:cs="Calibri"/>
+                <w:color w:val="000000"/>
+                <w:kern w:val="0"/>
+                <w:lang w:eastAsia="en-IN"/>
+                <w14:ligatures w14:val="none"/>
+              </w:rPr>
+              <w:t>2</w:t>
+            </w:r>
+          </w:p>
+        </w:tc>
+        <w:tc>
+          <w:tcPr>
+            <w:tcW w:w="2581" w:type="dxa"/>
+            <w:tcBorders>
+              <w:top w:val="single" w:sz="4" w:space="0" w:color="auto"/>
+              <w:left w:val="single" w:sz="4" w:space="0" w:color="auto"/>
+              <w:bottom w:val="single" w:sz="4" w:space="0" w:color="auto"/>
+              <w:right w:val="single" w:sz="4" w:space="0" w:color="auto"/>
+            </w:tcBorders>
+            <w:shd w:val="clear" w:color="C6E0B4" w:fill="C6E0B4"/>
+            <w:noWrap/>
+            <w:vAlign w:val="bottom"/>
+            <w:hideMark/>
+          </w:tcPr>
+          <w:p>
+            <w:pPr>
+              <w:spacing w:after="0" w:line="240" w:lineRule="auto"/>
+              <w:rPr>
+                <w:rFonts w:ascii="Calibri" w:eastAsia="Times New Roman" w:hAnsi="Calibri" w:cs="Calibri"/>
+                <w:color w:val="000000"/>
+                <w:kern w:val="0"/>
+                <w:lang w:eastAsia="en-IN"/>
+                <w14:ligatures w14:val="none"/>
+              </w:rPr>
+            </w:pPr>
+            <w:r>
+              <w:rPr>
+                <w:rFonts w:ascii="Calibri" w:eastAsia="Times New Roman" w:hAnsi="Calibri" w:cs="Calibri"/>
+                <w:color w:val="000000"/>
+                <w:kern w:val="0"/>
+                <w:lang w:eastAsia="en-IN"/>
+                <w14:ligatures w14:val="none"/>
+              </w:rPr>
+              <w:t>Jayanth(G)</w:t>
+            </w:r>
+          </w:p>
+        </w:tc>
+        <w:tc>
+          <w:tcPr>
+            <w:tcW w:w="1380" w:type="dxa"/>
+            <w:tcBorders>
+              <w:top w:val="single" w:sz="4" w:space="0" w:color="auto"/>
+              <w:left w:val="single" w:sz="4" w:space="0" w:color="auto"/>
+              <w:bottom w:val="single" w:sz="4" w:space="0" w:color="auto"/>
+              <w:right w:val="single" w:sz="4" w:space="0" w:color="auto"/>
+            </w:tcBorders>
+            <w:shd w:val="clear" w:color="C6E0B4" w:fill="C6E0B4"/>
+            <w:noWrap/>
+            <w:vAlign w:val="bottom"/>
+            <w:hideMark/>
+          </w:tcPr>
+          <w:p>
+            <w:pPr>
+              <w:spacing w:after="0" w:line="240" w:lineRule="auto"/>
+              <w:rPr>
+                <w:rFonts w:ascii="Calibri" w:eastAsia="Times New Roman" w:hAnsi="Calibri" w:cs="Calibri"/>
+                <w:color w:val="000000"/>
+                <w:kern w:val="0"/>
+                <w:lang w:eastAsia="en-IN"/>
+                <w14:ligatures w14:val="none"/>
+              </w:rPr>
+            </w:pPr>
+            <w:r>
+              <w:rPr>
+                <w:rFonts w:ascii="Calibri" w:eastAsia="Times New Roman" w:hAnsi="Calibri" w:cs="Calibri"/>
+                <w:color w:val="000000"/>
+                <w:kern w:val="0"/>
+                <w:lang w:eastAsia="en-IN"/>
+                <w14:ligatures w14:val="none"/>
+              </w:rPr>
+              <w:t>Backend</w:t>
+            </w:r>
+          </w:p>
+        </w:tc>
+      </w:tr>
+      <w:tr>
+        <w:trPr>
+          <w:trHeight w:val="288"/>
+        </w:trPr>
+        <w:tc>
+          <w:tcPr>
+            <w:tcW w:w="780" w:type="dxa"/>
+            <w:tcBorders>
+              <w:top w:val="single" w:sz="4" w:space="0" w:color="auto"/>
+              <w:left w:val="single" w:sz="4" w:space="0" w:color="auto"/>
+              <w:bottom w:val="single" w:sz="4" w:space="0" w:color="auto"/>
+              <w:right w:val="single" w:sz="4" w:space="0" w:color="auto"/>
+            </w:tcBorders>
+            <w:shd w:val="clear" w:color="E2EFDA" w:fill="E2EFDA"/>
+            <w:noWrap/>
+            <w:vAlign w:val="bottom"/>
+            <w:hideMark/>
+          </w:tcPr>
+          <w:p>
+            <w:pPr>
+              <w:spacing w:after="0" w:line="240" w:lineRule="auto"/>
+              <w:jc w:val="right"/>
+              <w:rPr>
+                <w:rFonts w:ascii="Calibri" w:eastAsia="Times New Roman" w:hAnsi="Calibri" w:cs="Calibri"/>
+                <w:color w:val="000000"/>
+                <w:kern w:val="0"/>
+                <w:lang w:eastAsia="en-IN"/>
+                <w14:ligatures w14:val="none"/>
+              </w:rPr>
+            </w:pPr>
+            <w:r>
+              <w:rPr>
+                <w:rFonts w:ascii="Calibri" w:eastAsia="Times New Roman" w:hAnsi="Calibri" w:cs="Calibri"/>
+                <w:color w:val="000000"/>
+                <w:kern w:val="0"/>
+                <w:lang w:eastAsia="en-IN"/>
+                <w14:ligatures w14:val="none"/>
+              </w:rPr>
+              <w:t>8</w:t>
+            </w:r>
+          </w:p>
+        </w:tc>
+        <w:tc>
+          <w:tcPr>
+            <w:tcW w:w="2901" w:type="dxa"/>
+            <w:tcBorders>
+              <w:top w:val="single" w:sz="4" w:space="0" w:color="auto"/>
+              <w:left w:val="single" w:sz="4" w:space="0" w:color="auto"/>
+              <w:bottom w:val="single" w:sz="4" w:space="0" w:color="auto"/>
+              <w:right w:val="single" w:sz="4" w:space="0" w:color="auto"/>
+            </w:tcBorders>
+            <w:shd w:val="clear" w:color="E2EFDA" w:fill="E2EFDA"/>
+            <w:noWrap/>
+            <w:vAlign w:val="bottom"/>
+            <w:hideMark/>
+          </w:tcPr>
+          <w:p>
+            <w:pPr>
+              <w:spacing w:after="0" w:line="240" w:lineRule="auto"/>
+              <w:rPr>
+                <w:rFonts w:ascii="Calibri" w:eastAsia="Times New Roman" w:hAnsi="Calibri" w:cs="Calibri"/>
+                <w:color w:val="000000"/>
+                <w:kern w:val="0"/>
+                <w:lang w:eastAsia="en-IN"/>
+                <w14:ligatures w14:val="none"/>
+              </w:rPr>
+            </w:pPr>
+            <w:r>
+              <w:rPr>
+                <w:rFonts w:ascii="Calibri" w:eastAsia="Times New Roman" w:hAnsi="Calibri" w:cs="Calibri"/>
+                <w:color w:val="000000"/>
+                <w:kern w:val="0"/>
+                <w:lang w:eastAsia="en-IN"/>
+                <w14:ligatures w14:val="none"/>
+              </w:rPr>
+              <w:t>UX Design (Figma)</w:t>
+            </w:r>
+          </w:p>
+        </w:tc>
+        <w:tc>
+          <w:tcPr>
+            <w:tcW w:w="728" w:type="dxa"/>
+            <w:tcBorders>
+              <w:top w:val="single" w:sz="4" w:space="0" w:color="auto"/>
+              <w:left w:val="single" w:sz="4" w:space="0" w:color="auto"/>
+              <w:bottom w:val="single" w:sz="4" w:space="0" w:color="auto"/>
+              <w:right w:val="single" w:sz="4" w:space="0" w:color="auto"/>
+            </w:tcBorders>
+            <w:shd w:val="clear" w:color="E2EFDA" w:fill="E2EFDA"/>
+            <w:noWrap/>
+            <w:vAlign w:val="bottom"/>
+            <w:hideMark/>
+          </w:tcPr>
+          <w:p>
+            <w:pPr>
+              <w:spacing w:after="0" w:line="240" w:lineRule="auto"/>
+              <w:rPr>
+                <w:rFonts w:ascii="Calibri" w:eastAsia="Times New Roman" w:hAnsi="Calibri" w:cs="Calibri"/>
+                <w:color w:val="000000"/>
+                <w:kern w:val="0"/>
+                <w:lang w:eastAsia="en-IN"/>
+                <w14:ligatures w14:val="none"/>
+              </w:rPr>
+            </w:pPr>
+            <w:r>
+              <w:rPr>
+                <w:rFonts w:ascii="Calibri" w:eastAsia="Times New Roman" w:hAnsi="Calibri" w:cs="Calibri"/>
+                <w:color w:val="000000"/>
+                <w:kern w:val="0"/>
+                <w:lang w:eastAsia="en-IN"/>
+                <w14:ligatures w14:val="none"/>
+              </w:rPr>
+              <w:t> </w:t>
+            </w:r>
+          </w:p>
+        </w:tc>
+        <w:tc>
+          <w:tcPr>
+            <w:tcW w:w="736" w:type="dxa"/>
+            <w:tcBorders>
+              <w:top w:val="single" w:sz="4" w:space="0" w:color="auto"/>
+              <w:left w:val="single" w:sz="4" w:space="0" w:color="auto"/>
+              <w:bottom w:val="single" w:sz="4" w:space="0" w:color="auto"/>
+              <w:right w:val="single" w:sz="4" w:space="0" w:color="auto"/>
+            </w:tcBorders>
+            <w:shd w:val="clear" w:color="E2EFDA" w:fill="E2EFDA"/>
+            <w:noWrap/>
+            <w:vAlign w:val="bottom"/>
+            <w:hideMark/>
+          </w:tcPr>
+          <w:p>
+            <w:pPr>
+              <w:spacing w:after="0" w:line="240" w:lineRule="auto"/>
+              <w:jc w:val="right"/>
+              <w:rPr>
+                <w:rFonts w:ascii="Calibri" w:eastAsia="Times New Roman" w:hAnsi="Calibri" w:cs="Calibri"/>
+                <w:color w:val="000000"/>
+                <w:kern w:val="0"/>
+                <w:lang w:eastAsia="en-IN"/>
+                <w14:ligatures w14:val="none"/>
+              </w:rPr>
+            </w:pPr>
+            <w:r>
+              <w:rPr>
+                <w:rFonts w:ascii="Calibri" w:eastAsia="Times New Roman" w:hAnsi="Calibri" w:cs="Calibri"/>
+                <w:color w:val="000000"/>
+                <w:kern w:val="0"/>
+                <w:lang w:eastAsia="en-IN"/>
+                <w14:ligatures w14:val="none"/>
+              </w:rPr>
+              <w:t>2</w:t>
+            </w:r>
+          </w:p>
+        </w:tc>
+        <w:tc>
+          <w:tcPr>
+            <w:tcW w:w="520" w:type="dxa"/>
+            <w:tcBorders>
+              <w:top w:val="single" w:sz="4" w:space="0" w:color="auto"/>
+              <w:left w:val="single" w:sz="4" w:space="0" w:color="auto"/>
+              <w:bottom w:val="single" w:sz="4" w:space="0" w:color="auto"/>
+              <w:right w:val="single" w:sz="4" w:space="0" w:color="auto"/>
+            </w:tcBorders>
+            <w:shd w:val="clear" w:color="E2EFDA" w:fill="E2EFDA"/>
+            <w:noWrap/>
+            <w:vAlign w:val="bottom"/>
+            <w:hideMark/>
+          </w:tcPr>
+          <w:p>
+            <w:pPr>
+              <w:spacing w:after="0" w:line="240" w:lineRule="auto"/>
+              <w:jc w:val="right"/>
+              <w:rPr>
+                <w:rFonts w:ascii="Calibri" w:eastAsia="Times New Roman" w:hAnsi="Calibri" w:cs="Calibri"/>
+                <w:color w:val="000000"/>
+                <w:kern w:val="0"/>
+                <w:lang w:eastAsia="en-IN"/>
+                <w14:ligatures w14:val="none"/>
+              </w:rPr>
+            </w:pPr>
+            <w:r>
+              <w:rPr>
+                <w:rFonts w:ascii="Calibri" w:eastAsia="Times New Roman" w:hAnsi="Calibri" w:cs="Calibri"/>
+                <w:color w:val="000000"/>
+                <w:kern w:val="0"/>
+                <w:lang w:eastAsia="en-IN"/>
+                <w14:ligatures w14:val="none"/>
+              </w:rPr>
+              <w:t>5</w:t>
+            </w:r>
+          </w:p>
+        </w:tc>
+        <w:tc>
+          <w:tcPr>
+            <w:tcW w:w="2581" w:type="dxa"/>
+            <w:tcBorders>
+              <w:top w:val="single" w:sz="4" w:space="0" w:color="auto"/>
+              <w:left w:val="single" w:sz="4" w:space="0" w:color="auto"/>
+              <w:bottom w:val="single" w:sz="4" w:space="0" w:color="auto"/>
+              <w:right w:val="single" w:sz="4" w:space="0" w:color="auto"/>
+            </w:tcBorders>
+            <w:shd w:val="clear" w:color="E2EFDA" w:fill="E2EFDA"/>
+            <w:noWrap/>
+            <w:vAlign w:val="bottom"/>
+            <w:hideMark/>
+          </w:tcPr>
+          <w:p>
+            <w:pPr>
+              <w:spacing w:after="0" w:line="240" w:lineRule="auto"/>
+              <w:rPr>
+                <w:rFonts w:ascii="Calibri" w:eastAsia="Times New Roman" w:hAnsi="Calibri" w:cs="Calibri"/>
+                <w:color w:val="000000"/>
+                <w:kern w:val="0"/>
+                <w:lang w:eastAsia="en-IN"/>
+                <w14:ligatures w14:val="none"/>
+              </w:rPr>
+            </w:pPr>
+            <w:proofErr w:type="spellStart"/>
+            <w:r>
+              <w:rPr>
+                <w:rFonts w:ascii="Calibri" w:eastAsia="Times New Roman" w:hAnsi="Calibri" w:cs="Calibri"/>
+                <w:color w:val="000000"/>
+                <w:kern w:val="0"/>
+                <w:lang w:eastAsia="en-IN"/>
+                <w14:ligatures w14:val="none"/>
+              </w:rPr>
+              <w:t>Hrithikesh</w:t>
+            </w:r>
+            <w:proofErr w:type="spellEnd"/>
+            <w:r>
+              <w:rPr>
+                <w:rFonts w:ascii="Calibri" w:eastAsia="Times New Roman" w:hAnsi="Calibri" w:cs="Calibri"/>
+                <w:color w:val="000000"/>
+                <w:kern w:val="0"/>
+                <w:lang w:eastAsia="en-IN"/>
+                <w14:ligatures w14:val="none"/>
+              </w:rPr>
+              <w:t>(A), Akash(G)</w:t>
+            </w:r>
+          </w:p>
+        </w:tc>
+        <w:tc>
+          <w:tcPr>
+            <w:tcW w:w="1380" w:type="dxa"/>
+            <w:tcBorders>
+              <w:top w:val="single" w:sz="4" w:space="0" w:color="auto"/>
+              <w:left w:val="single" w:sz="4" w:space="0" w:color="auto"/>
+              <w:bottom w:val="single" w:sz="4" w:space="0" w:color="auto"/>
+              <w:right w:val="single" w:sz="4" w:space="0" w:color="auto"/>
+            </w:tcBorders>
+            <w:shd w:val="clear" w:color="E2EFDA" w:fill="E2EFDA"/>
+            <w:noWrap/>
+            <w:vAlign w:val="bottom"/>
+            <w:hideMark/>
+          </w:tcPr>
+          <w:p>
+            <w:pPr>
+              <w:spacing w:after="0" w:line="240" w:lineRule="auto"/>
+              <w:rPr>
+                <w:rFonts w:ascii="Calibri" w:eastAsia="Times New Roman" w:hAnsi="Calibri" w:cs="Calibri"/>
+                <w:color w:val="000000"/>
+                <w:kern w:val="0"/>
+                <w:lang w:eastAsia="en-IN"/>
+                <w14:ligatures w14:val="none"/>
+              </w:rPr>
+            </w:pPr>
+            <w:r>
+              <w:rPr>
+                <w:rFonts w:ascii="Calibri" w:eastAsia="Times New Roman" w:hAnsi="Calibri" w:cs="Calibri"/>
+                <w:color w:val="000000"/>
+                <w:kern w:val="0"/>
+                <w:lang w:eastAsia="en-IN"/>
+                <w14:ligatures w14:val="none"/>
+              </w:rPr>
+              <w:t>UX</w:t>
+            </w:r>
+          </w:p>
+        </w:tc>
+      </w:tr>
+      <w:tr>
+        <w:trPr>
+          <w:trHeight w:val="288"/>
+        </w:trPr>
+        <w:tc>
+          <w:tcPr>
+            <w:tcW w:w="780" w:type="dxa"/>
+            <w:tcBorders>
+              <w:top w:val="single" w:sz="4" w:space="0" w:color="auto"/>
+              <w:left w:val="single" w:sz="4" w:space="0" w:color="auto"/>
+              <w:bottom w:val="single" w:sz="4" w:space="0" w:color="auto"/>
+              <w:right w:val="single" w:sz="4" w:space="0" w:color="auto"/>
+            </w:tcBorders>
+            <w:shd w:val="clear" w:color="C6E0B4" w:fill="C6E0B4"/>
+            <w:noWrap/>
+            <w:vAlign w:val="bottom"/>
+            <w:hideMark/>
+          </w:tcPr>
+          <w:p>
+            <w:pPr>
+              <w:spacing w:after="0" w:line="240" w:lineRule="auto"/>
+              <w:jc w:val="right"/>
+              <w:rPr>
+                <w:rFonts w:ascii="Calibri" w:eastAsia="Times New Roman" w:hAnsi="Calibri" w:cs="Calibri"/>
+                <w:color w:val="000000"/>
+                <w:kern w:val="0"/>
+                <w:lang w:eastAsia="en-IN"/>
+                <w14:ligatures w14:val="none"/>
+              </w:rPr>
+            </w:pPr>
+            <w:r>
+              <w:rPr>
+                <w:rFonts w:ascii="Calibri" w:eastAsia="Times New Roman" w:hAnsi="Calibri" w:cs="Calibri"/>
+                <w:color w:val="000000"/>
+                <w:kern w:val="0"/>
+                <w:lang w:eastAsia="en-IN"/>
+                <w14:ligatures w14:val="none"/>
+              </w:rPr>
+              <w:t>9</w:t>
+            </w:r>
+          </w:p>
+        </w:tc>
+        <w:tc>
+          <w:tcPr>
+            <w:tcW w:w="2901" w:type="dxa"/>
+            <w:tcBorders>
+              <w:top w:val="single" w:sz="4" w:space="0" w:color="auto"/>
+              <w:left w:val="single" w:sz="4" w:space="0" w:color="auto"/>
+              <w:bottom w:val="single" w:sz="4" w:space="0" w:color="auto"/>
+              <w:right w:val="single" w:sz="4" w:space="0" w:color="auto"/>
+            </w:tcBorders>
+            <w:shd w:val="clear" w:color="C6E0B4" w:fill="C6E0B4"/>
+            <w:noWrap/>
+            <w:vAlign w:val="bottom"/>
+            <w:hideMark/>
+          </w:tcPr>
+          <w:p>
+            <w:pPr>
+              <w:spacing w:after="0" w:line="240" w:lineRule="auto"/>
+              <w:rPr>
+                <w:rFonts w:ascii="Calibri" w:eastAsia="Times New Roman" w:hAnsi="Calibri" w:cs="Calibri"/>
+                <w:color w:val="000000"/>
+                <w:kern w:val="0"/>
+                <w:lang w:eastAsia="en-IN"/>
+                <w14:ligatures w14:val="none"/>
+              </w:rPr>
+            </w:pPr>
+            <w:r>
+              <w:rPr>
+                <w:rFonts w:ascii="Calibri" w:eastAsia="Times New Roman" w:hAnsi="Calibri" w:cs="Calibri"/>
+                <w:color w:val="000000"/>
+                <w:kern w:val="0"/>
+                <w:lang w:eastAsia="en-IN"/>
+                <w14:ligatures w14:val="none"/>
+              </w:rPr>
+              <w:t>Quality Gateway in PS Bitbucket</w:t>
+            </w:r>
+          </w:p>
+        </w:tc>
+        <w:tc>
+          <w:tcPr>
+            <w:tcW w:w="728" w:type="dxa"/>
+            <w:tcBorders>
+              <w:top w:val="single" w:sz="4" w:space="0" w:color="auto"/>
+              <w:left w:val="single" w:sz="4" w:space="0" w:color="auto"/>
+              <w:bottom w:val="single" w:sz="4" w:space="0" w:color="auto"/>
+              <w:right w:val="single" w:sz="4" w:space="0" w:color="auto"/>
+            </w:tcBorders>
+            <w:shd w:val="clear" w:color="C6E0B4" w:fill="C6E0B4"/>
+            <w:noWrap/>
+            <w:vAlign w:val="bottom"/>
+            <w:hideMark/>
+          </w:tcPr>
+          <w:p>
+            <w:pPr>
+              <w:spacing w:after="0" w:line="240" w:lineRule="auto"/>
+              <w:rPr>
+                <w:rFonts w:ascii="Calibri" w:eastAsia="Times New Roman" w:hAnsi="Calibri" w:cs="Calibri"/>
+                <w:color w:val="000000"/>
+                <w:kern w:val="0"/>
+                <w:lang w:eastAsia="en-IN"/>
+                <w14:ligatures w14:val="none"/>
+              </w:rPr>
+            </w:pPr>
+            <w:r>
+              <w:rPr>
+                <w:rFonts w:ascii="Calibri" w:eastAsia="Times New Roman" w:hAnsi="Calibri" w:cs="Calibri"/>
+                <w:color w:val="000000"/>
+                <w:kern w:val="0"/>
+                <w:lang w:eastAsia="en-IN"/>
+                <w14:ligatures w14:val="none"/>
+              </w:rPr>
+              <w:t> </w:t>
+            </w:r>
+          </w:p>
+        </w:tc>
+        <w:tc>
+          <w:tcPr>
+            <w:tcW w:w="736" w:type="dxa"/>
+            <w:tcBorders>
+              <w:top w:val="single" w:sz="4" w:space="0" w:color="auto"/>
+              <w:left w:val="single" w:sz="4" w:space="0" w:color="auto"/>
+              <w:bottom w:val="single" w:sz="4" w:space="0" w:color="auto"/>
+              <w:right w:val="single" w:sz="4" w:space="0" w:color="auto"/>
+            </w:tcBorders>
+            <w:shd w:val="clear" w:color="C6E0B4" w:fill="C6E0B4"/>
+            <w:noWrap/>
+            <w:vAlign w:val="bottom"/>
+            <w:hideMark/>
+          </w:tcPr>
+          <w:p>
+            <w:pPr>
+              <w:spacing w:after="0" w:line="240" w:lineRule="auto"/>
+              <w:jc w:val="right"/>
+              <w:rPr>
+                <w:rFonts w:ascii="Calibri" w:eastAsia="Times New Roman" w:hAnsi="Calibri" w:cs="Calibri"/>
+                <w:color w:val="000000"/>
+                <w:kern w:val="0"/>
+                <w:lang w:eastAsia="en-IN"/>
+                <w14:ligatures w14:val="none"/>
+              </w:rPr>
+            </w:pPr>
+            <w:r>
+              <w:rPr>
+                <w:rFonts w:ascii="Calibri" w:eastAsia="Times New Roman" w:hAnsi="Calibri" w:cs="Calibri"/>
+                <w:color w:val="000000"/>
+                <w:kern w:val="0"/>
+                <w:lang w:eastAsia="en-IN"/>
+                <w14:ligatures w14:val="none"/>
+              </w:rPr>
+              <w:t>2</w:t>
+            </w:r>
+          </w:p>
+        </w:tc>
+        <w:tc>
+          <w:tcPr>
+            <w:tcW w:w="520" w:type="dxa"/>
+            <w:tcBorders>
+              <w:top w:val="single" w:sz="4" w:space="0" w:color="auto"/>
+              <w:left w:val="single" w:sz="4" w:space="0" w:color="auto"/>
+              <w:bottom w:val="single" w:sz="4" w:space="0" w:color="auto"/>
+              <w:right w:val="single" w:sz="4" w:space="0" w:color="auto"/>
+            </w:tcBorders>
+            <w:shd w:val="clear" w:color="C6E0B4" w:fill="C6E0B4"/>
+            <w:noWrap/>
+            <w:vAlign w:val="bottom"/>
+            <w:hideMark/>
+          </w:tcPr>
+          <w:p>
+            <w:pPr>
+              <w:spacing w:after="0" w:line="240" w:lineRule="auto"/>
+              <w:jc w:val="right"/>
+              <w:rPr>
+                <w:rFonts w:ascii="Calibri" w:eastAsia="Times New Roman" w:hAnsi="Calibri" w:cs="Calibri"/>
+                <w:color w:val="000000"/>
+                <w:kern w:val="0"/>
+                <w:lang w:eastAsia="en-IN"/>
+                <w14:ligatures w14:val="none"/>
+              </w:rPr>
+            </w:pPr>
+            <w:r>
+              <w:rPr>
+                <w:rFonts w:ascii="Calibri" w:eastAsia="Times New Roman" w:hAnsi="Calibri" w:cs="Calibri"/>
+                <w:color w:val="000000"/>
+                <w:kern w:val="0"/>
+                <w:lang w:eastAsia="en-IN"/>
+                <w14:ligatures w14:val="none"/>
+              </w:rPr>
+              <w:t>3</w:t>
+            </w:r>
+          </w:p>
+        </w:tc>
+        <w:tc>
+          <w:tcPr>
+            <w:tcW w:w="2581" w:type="dxa"/>
+            <w:tcBorders>
+              <w:top w:val="single" w:sz="4" w:space="0" w:color="auto"/>
+              <w:left w:val="single" w:sz="4" w:space="0" w:color="auto"/>
+              <w:bottom w:val="single" w:sz="4" w:space="0" w:color="auto"/>
+              <w:right w:val="single" w:sz="4" w:space="0" w:color="auto"/>
+            </w:tcBorders>
+            <w:shd w:val="clear" w:color="C6E0B4" w:fill="C6E0B4"/>
+            <w:noWrap/>
+            <w:vAlign w:val="bottom"/>
+            <w:hideMark/>
+          </w:tcPr>
+          <w:p>
+            <w:pPr>
+              <w:spacing w:after="0" w:line="240" w:lineRule="auto"/>
+              <w:rPr>
+                <w:rFonts w:ascii="Calibri" w:eastAsia="Times New Roman" w:hAnsi="Calibri" w:cs="Calibri"/>
+                <w:color w:val="000000"/>
+                <w:kern w:val="0"/>
+                <w:lang w:eastAsia="en-IN"/>
+                <w14:ligatures w14:val="none"/>
+              </w:rPr>
+            </w:pPr>
+            <w:r>
+              <w:rPr>
+                <w:rFonts w:ascii="Calibri" w:eastAsia="Times New Roman" w:hAnsi="Calibri" w:cs="Calibri"/>
+                <w:color w:val="000000"/>
+                <w:kern w:val="0"/>
+                <w:lang w:eastAsia="en-IN"/>
+                <w14:ligatures w14:val="none"/>
+              </w:rPr>
+              <w:t> </w:t>
+            </w:r>
+          </w:p>
+        </w:tc>
+        <w:tc>
+          <w:tcPr>
+            <w:tcW w:w="1380" w:type="dxa"/>
+            <w:tcBorders>
+              <w:top w:val="single" w:sz="4" w:space="0" w:color="auto"/>
+              <w:left w:val="single" w:sz="4" w:space="0" w:color="auto"/>
+              <w:bottom w:val="single" w:sz="4" w:space="0" w:color="auto"/>
+              <w:right w:val="single" w:sz="4" w:space="0" w:color="auto"/>
+            </w:tcBorders>
+            <w:shd w:val="clear" w:color="C6E0B4" w:fill="C6E0B4"/>
+            <w:noWrap/>
+            <w:vAlign w:val="bottom"/>
+            <w:hideMark/>
+          </w:tcPr>
+          <w:p>
+            <w:pPr>
+              <w:spacing w:after="0" w:line="240" w:lineRule="auto"/>
+              <w:rPr>
+                <w:rFonts w:ascii="Calibri" w:eastAsia="Times New Roman" w:hAnsi="Calibri" w:cs="Calibri"/>
+                <w:color w:val="000000"/>
+                <w:kern w:val="0"/>
+                <w:lang w:eastAsia="en-IN"/>
+                <w14:ligatures w14:val="none"/>
+              </w:rPr>
+            </w:pPr>
+            <w:r>
+              <w:rPr>
+                <w:rFonts w:ascii="Calibri" w:eastAsia="Times New Roman" w:hAnsi="Calibri" w:cs="Calibri"/>
+                <w:color w:val="000000"/>
+                <w:kern w:val="0"/>
+                <w:lang w:eastAsia="en-IN"/>
+                <w14:ligatures w14:val="none"/>
+              </w:rPr>
+              <w:t> </w:t>
+            </w:r>
+          </w:p>
+        </w:tc>
+      </w:tr>
+      <w:tr>
+        <w:trPr>
+          <w:trHeight w:val="288"/>
+        </w:trPr>
+        <w:tc>
+          <w:tcPr>
+            <w:tcW w:w="780" w:type="dxa"/>
+            <w:tcBorders>
+              <w:top w:val="single" w:sz="4" w:space="0" w:color="auto"/>
+              <w:left w:val="single" w:sz="4" w:space="0" w:color="auto"/>
+              <w:bottom w:val="single" w:sz="4" w:space="0" w:color="auto"/>
+              <w:right w:val="single" w:sz="4" w:space="0" w:color="auto"/>
+            </w:tcBorders>
+            <w:shd w:val="clear" w:color="E2EFDA" w:fill="E2EFDA"/>
+            <w:noWrap/>
+            <w:vAlign w:val="bottom"/>
+            <w:hideMark/>
+          </w:tcPr>
+          <w:p>
+            <w:pPr>
+              <w:spacing w:after="0" w:line="240" w:lineRule="auto"/>
+              <w:jc w:val="right"/>
+              <w:rPr>
+                <w:rFonts w:ascii="Calibri" w:eastAsia="Times New Roman" w:hAnsi="Calibri" w:cs="Calibri"/>
+                <w:color w:val="000000"/>
+                <w:kern w:val="0"/>
+                <w:lang w:eastAsia="en-IN"/>
+                <w14:ligatures w14:val="none"/>
+              </w:rPr>
+            </w:pPr>
+            <w:r>
+              <w:rPr>
+                <w:rFonts w:ascii="Calibri" w:eastAsia="Times New Roman" w:hAnsi="Calibri" w:cs="Calibri"/>
+                <w:color w:val="000000"/>
+                <w:kern w:val="0"/>
+                <w:lang w:eastAsia="en-IN"/>
+                <w14:ligatures w14:val="none"/>
+              </w:rPr>
+              <w:t>10</w:t>
+            </w:r>
+          </w:p>
+        </w:tc>
+        <w:tc>
+          <w:tcPr>
+            <w:tcW w:w="2901" w:type="dxa"/>
+            <w:tcBorders>
+              <w:top w:val="single" w:sz="4" w:space="0" w:color="auto"/>
+              <w:left w:val="single" w:sz="4" w:space="0" w:color="auto"/>
+              <w:bottom w:val="single" w:sz="4" w:space="0" w:color="auto"/>
+              <w:right w:val="single" w:sz="4" w:space="0" w:color="auto"/>
+            </w:tcBorders>
+            <w:shd w:val="clear" w:color="E2EFDA" w:fill="E2EFDA"/>
+            <w:noWrap/>
+            <w:vAlign w:val="bottom"/>
+            <w:hideMark/>
+          </w:tcPr>
+          <w:p>
+            <w:pPr>
+              <w:spacing w:after="0" w:line="240" w:lineRule="auto"/>
+              <w:rPr>
+                <w:rFonts w:ascii="Calibri" w:eastAsia="Times New Roman" w:hAnsi="Calibri" w:cs="Calibri"/>
+                <w:color w:val="000000"/>
+                <w:kern w:val="0"/>
+                <w:lang w:eastAsia="en-IN"/>
+                <w14:ligatures w14:val="none"/>
+              </w:rPr>
+            </w:pPr>
+            <w:r>
+              <w:rPr>
+                <w:rFonts w:ascii="Calibri" w:eastAsia="Times New Roman" w:hAnsi="Calibri" w:cs="Calibri"/>
+                <w:color w:val="000000"/>
+                <w:kern w:val="0"/>
+                <w:lang w:eastAsia="en-IN"/>
+                <w14:ligatures w14:val="none"/>
+              </w:rPr>
+              <w:t>Create React JS Front End with Test cases</w:t>
+            </w:r>
+          </w:p>
+        </w:tc>
+        <w:tc>
+          <w:tcPr>
+            <w:tcW w:w="728" w:type="dxa"/>
+            <w:tcBorders>
+              <w:top w:val="single" w:sz="4" w:space="0" w:color="auto"/>
+              <w:left w:val="single" w:sz="4" w:space="0" w:color="auto"/>
+              <w:bottom w:val="single" w:sz="4" w:space="0" w:color="auto"/>
+              <w:right w:val="single" w:sz="4" w:space="0" w:color="auto"/>
+            </w:tcBorders>
+            <w:shd w:val="clear" w:color="E2EFDA" w:fill="E2EFDA"/>
+            <w:noWrap/>
+            <w:vAlign w:val="bottom"/>
+            <w:hideMark/>
+          </w:tcPr>
+          <w:p>
+            <w:pPr>
+              <w:spacing w:after="0" w:line="240" w:lineRule="auto"/>
+              <w:rPr>
+                <w:rFonts w:ascii="Calibri" w:eastAsia="Times New Roman" w:hAnsi="Calibri" w:cs="Calibri"/>
+                <w:color w:val="000000"/>
+                <w:kern w:val="0"/>
+                <w:lang w:eastAsia="en-IN"/>
+                <w14:ligatures w14:val="none"/>
+              </w:rPr>
+            </w:pPr>
+            <w:r>
+              <w:rPr>
+                <w:rFonts w:ascii="Calibri" w:eastAsia="Times New Roman" w:hAnsi="Calibri" w:cs="Calibri"/>
+                <w:color w:val="000000"/>
+                <w:kern w:val="0"/>
+                <w:lang w:eastAsia="en-IN"/>
+                <w14:ligatures w14:val="none"/>
+              </w:rPr>
+              <w:t> </w:t>
+            </w:r>
+          </w:p>
+        </w:tc>
+        <w:tc>
+          <w:tcPr>
+            <w:tcW w:w="736" w:type="dxa"/>
+            <w:tcBorders>
+              <w:top w:val="single" w:sz="4" w:space="0" w:color="auto"/>
+              <w:left w:val="single" w:sz="4" w:space="0" w:color="auto"/>
+              <w:bottom w:val="single" w:sz="4" w:space="0" w:color="auto"/>
+              <w:right w:val="single" w:sz="4" w:space="0" w:color="auto"/>
+            </w:tcBorders>
+            <w:shd w:val="clear" w:color="E2EFDA" w:fill="E2EFDA"/>
+            <w:noWrap/>
+            <w:vAlign w:val="bottom"/>
+            <w:hideMark/>
+          </w:tcPr>
+          <w:p>
+            <w:pPr>
+              <w:spacing w:after="0" w:line="240" w:lineRule="auto"/>
+              <w:jc w:val="right"/>
+              <w:rPr>
+                <w:rFonts w:ascii="Calibri" w:eastAsia="Times New Roman" w:hAnsi="Calibri" w:cs="Calibri"/>
+                <w:color w:val="000000"/>
+                <w:kern w:val="0"/>
+                <w:lang w:eastAsia="en-IN"/>
+                <w14:ligatures w14:val="none"/>
+              </w:rPr>
+            </w:pPr>
+            <w:r>
+              <w:rPr>
+                <w:rFonts w:ascii="Calibri" w:eastAsia="Times New Roman" w:hAnsi="Calibri" w:cs="Calibri"/>
+                <w:color w:val="000000"/>
+                <w:kern w:val="0"/>
+                <w:lang w:eastAsia="en-IN"/>
+                <w14:ligatures w14:val="none"/>
+              </w:rPr>
+              <w:t>2</w:t>
+            </w:r>
+          </w:p>
+        </w:tc>
+        <w:tc>
+          <w:tcPr>
+            <w:tcW w:w="520" w:type="dxa"/>
+            <w:tcBorders>
+              <w:top w:val="single" w:sz="4" w:space="0" w:color="auto"/>
+              <w:left w:val="single" w:sz="4" w:space="0" w:color="auto"/>
+              <w:bottom w:val="single" w:sz="4" w:space="0" w:color="auto"/>
+              <w:right w:val="single" w:sz="4" w:space="0" w:color="auto"/>
+            </w:tcBorders>
+            <w:shd w:val="clear" w:color="E2EFDA" w:fill="E2EFDA"/>
+            <w:noWrap/>
+            <w:vAlign w:val="bottom"/>
+            <w:hideMark/>
+          </w:tcPr>
+          <w:p>
+            <w:pPr>
+              <w:spacing w:after="0" w:line="240" w:lineRule="auto"/>
+              <w:jc w:val="right"/>
+              <w:rPr>
+                <w:rFonts w:ascii="Calibri" w:eastAsia="Times New Roman" w:hAnsi="Calibri" w:cs="Calibri"/>
+                <w:color w:val="000000"/>
+                <w:kern w:val="0"/>
+                <w:lang w:eastAsia="en-IN"/>
+                <w14:ligatures w14:val="none"/>
+              </w:rPr>
+            </w:pPr>
+            <w:r>
+              <w:rPr>
+                <w:rFonts w:ascii="Calibri" w:eastAsia="Times New Roman" w:hAnsi="Calibri" w:cs="Calibri"/>
+                <w:color w:val="000000"/>
+                <w:kern w:val="0"/>
+                <w:lang w:eastAsia="en-IN"/>
+                <w14:ligatures w14:val="none"/>
+              </w:rPr>
+              <w:t>3</w:t>
+            </w:r>
+          </w:p>
+        </w:tc>
+        <w:tc>
+          <w:tcPr>
+            <w:tcW w:w="2581" w:type="dxa"/>
+            <w:tcBorders>
+              <w:top w:val="single" w:sz="4" w:space="0" w:color="auto"/>
+              <w:left w:val="single" w:sz="4" w:space="0" w:color="auto"/>
+              <w:bottom w:val="single" w:sz="4" w:space="0" w:color="auto"/>
+              <w:right w:val="single" w:sz="4" w:space="0" w:color="auto"/>
+            </w:tcBorders>
+            <w:shd w:val="clear" w:color="E2EFDA" w:fill="E2EFDA"/>
+            <w:noWrap/>
+            <w:vAlign w:val="bottom"/>
+            <w:hideMark/>
+          </w:tcPr>
+          <w:p>
+            <w:pPr>
+              <w:spacing w:after="0" w:line="240" w:lineRule="auto"/>
+              <w:rPr>
+                <w:rFonts w:ascii="Calibri" w:eastAsia="Times New Roman" w:hAnsi="Calibri" w:cs="Calibri"/>
+                <w:color w:val="000000"/>
+                <w:kern w:val="0"/>
+                <w:lang w:eastAsia="en-IN"/>
+                <w14:ligatures w14:val="none"/>
+              </w:rPr>
+            </w:pPr>
+            <w:r>
+              <w:rPr>
+                <w:rFonts w:ascii="Calibri" w:eastAsia="Times New Roman" w:hAnsi="Calibri" w:cs="Calibri"/>
+                <w:color w:val="000000"/>
+                <w:kern w:val="0"/>
+                <w:lang w:eastAsia="en-IN"/>
+                <w14:ligatures w14:val="none"/>
+              </w:rPr>
+              <w:t>Rohit K(A), Sachin(G)</w:t>
+            </w:r>
+          </w:p>
+        </w:tc>
+        <w:tc>
+          <w:tcPr>
+            <w:tcW w:w="1380" w:type="dxa"/>
+            <w:tcBorders>
+              <w:top w:val="single" w:sz="4" w:space="0" w:color="auto"/>
+              <w:left w:val="single" w:sz="4" w:space="0" w:color="auto"/>
+              <w:bottom w:val="single" w:sz="4" w:space="0" w:color="auto"/>
+              <w:right w:val="single" w:sz="4" w:space="0" w:color="auto"/>
+            </w:tcBorders>
+            <w:shd w:val="clear" w:color="E2EFDA" w:fill="E2EFDA"/>
+            <w:noWrap/>
+            <w:vAlign w:val="bottom"/>
+            <w:hideMark/>
+          </w:tcPr>
+          <w:p>
+            <w:pPr>
+              <w:spacing w:after="0" w:line="240" w:lineRule="auto"/>
+              <w:rPr>
+                <w:rFonts w:ascii="Calibri" w:eastAsia="Times New Roman" w:hAnsi="Calibri" w:cs="Calibri"/>
+                <w:color w:val="000000"/>
+                <w:kern w:val="0"/>
+                <w:lang w:eastAsia="en-IN"/>
+                <w14:ligatures w14:val="none"/>
+              </w:rPr>
+            </w:pPr>
+            <w:r>
+              <w:rPr>
+                <w:rFonts w:ascii="Calibri" w:eastAsia="Times New Roman" w:hAnsi="Calibri" w:cs="Calibri"/>
+                <w:color w:val="000000"/>
+                <w:kern w:val="0"/>
+                <w:lang w:eastAsia="en-IN"/>
+                <w14:ligatures w14:val="none"/>
+              </w:rPr>
+              <w:t>Design Pattern</w:t>
+            </w:r>
+          </w:p>
+        </w:tc>
+      </w:tr>
+      <w:tr>
+        <w:trPr>
+          <w:trHeight w:val="288"/>
+        </w:trPr>
+        <w:tc>
+          <w:tcPr>
+            <w:tcW w:w="780" w:type="dxa"/>
+            <w:tcBorders>
+              <w:top w:val="single" w:sz="4" w:space="0" w:color="auto"/>
+              <w:left w:val="single" w:sz="4" w:space="0" w:color="auto"/>
+              <w:bottom w:val="single" w:sz="4" w:space="0" w:color="auto"/>
+              <w:right w:val="single" w:sz="4" w:space="0" w:color="auto"/>
+            </w:tcBorders>
+            <w:shd w:val="clear" w:color="C6E0B4" w:fill="C6E0B4"/>
+            <w:noWrap/>
+            <w:vAlign w:val="bottom"/>
+            <w:hideMark/>
+          </w:tcPr>
+          <w:p>
+            <w:pPr>
+              <w:spacing w:after="0" w:line="240" w:lineRule="auto"/>
+              <w:jc w:val="right"/>
+              <w:rPr>
+                <w:rFonts w:ascii="Calibri" w:eastAsia="Times New Roman" w:hAnsi="Calibri" w:cs="Calibri"/>
+                <w:color w:val="000000"/>
+                <w:kern w:val="0"/>
+                <w:lang w:eastAsia="en-IN"/>
+                <w14:ligatures w14:val="none"/>
+              </w:rPr>
+            </w:pPr>
+            <w:r>
+              <w:rPr>
+                <w:rFonts w:ascii="Calibri" w:eastAsia="Times New Roman" w:hAnsi="Calibri" w:cs="Calibri"/>
+                <w:color w:val="000000"/>
+                <w:kern w:val="0"/>
+                <w:lang w:eastAsia="en-IN"/>
+                <w14:ligatures w14:val="none"/>
+              </w:rPr>
+              <w:t>11</w:t>
+            </w:r>
+          </w:p>
+        </w:tc>
+        <w:tc>
+          <w:tcPr>
+            <w:tcW w:w="2901" w:type="dxa"/>
+            <w:tcBorders>
+              <w:top w:val="single" w:sz="4" w:space="0" w:color="auto"/>
+              <w:left w:val="single" w:sz="4" w:space="0" w:color="auto"/>
+              <w:bottom w:val="single" w:sz="4" w:space="0" w:color="auto"/>
+              <w:right w:val="single" w:sz="4" w:space="0" w:color="auto"/>
+            </w:tcBorders>
+            <w:shd w:val="clear" w:color="C6E0B4" w:fill="C6E0B4"/>
+            <w:noWrap/>
+            <w:vAlign w:val="bottom"/>
+            <w:hideMark/>
+          </w:tcPr>
+          <w:p>
+            <w:pPr>
+              <w:spacing w:after="0" w:line="240" w:lineRule="auto"/>
+              <w:rPr>
+                <w:rFonts w:ascii="Calibri" w:eastAsia="Times New Roman" w:hAnsi="Calibri" w:cs="Calibri"/>
+                <w:color w:val="000000"/>
+                <w:kern w:val="0"/>
+                <w:lang w:eastAsia="en-IN"/>
+                <w14:ligatures w14:val="none"/>
+              </w:rPr>
+            </w:pPr>
+            <w:r>
+              <w:rPr>
+                <w:rFonts w:ascii="Calibri" w:eastAsia="Times New Roman" w:hAnsi="Calibri" w:cs="Calibri"/>
+                <w:color w:val="000000"/>
+                <w:kern w:val="0"/>
+                <w:lang w:eastAsia="en-IN"/>
+                <w14:ligatures w14:val="none"/>
+              </w:rPr>
+              <w:t xml:space="preserve">Create SB </w:t>
+            </w:r>
+            <w:proofErr w:type="spellStart"/>
+            <w:r>
+              <w:rPr>
+                <w:rFonts w:ascii="Calibri" w:eastAsia="Times New Roman" w:hAnsi="Calibri" w:cs="Calibri"/>
+                <w:color w:val="000000"/>
+                <w:kern w:val="0"/>
+                <w:lang w:eastAsia="en-IN"/>
+                <w14:ligatures w14:val="none"/>
+              </w:rPr>
+              <w:t>proj</w:t>
+            </w:r>
+            <w:proofErr w:type="spellEnd"/>
+            <w:r>
+              <w:rPr>
+                <w:rFonts w:ascii="Calibri" w:eastAsia="Times New Roman" w:hAnsi="Calibri" w:cs="Calibri"/>
+                <w:color w:val="000000"/>
+                <w:kern w:val="0"/>
+                <w:lang w:eastAsia="en-IN"/>
+                <w14:ligatures w14:val="none"/>
+              </w:rPr>
+              <w:t xml:space="preserve"> for User, Account, Transaction</w:t>
+            </w:r>
+          </w:p>
+        </w:tc>
+        <w:tc>
+          <w:tcPr>
+            <w:tcW w:w="728" w:type="dxa"/>
+            <w:tcBorders>
+              <w:top w:val="single" w:sz="4" w:space="0" w:color="auto"/>
+              <w:left w:val="single" w:sz="4" w:space="0" w:color="auto"/>
+              <w:bottom w:val="single" w:sz="4" w:space="0" w:color="auto"/>
+              <w:right w:val="single" w:sz="4" w:space="0" w:color="auto"/>
+            </w:tcBorders>
+            <w:shd w:val="clear" w:color="C6E0B4" w:fill="C6E0B4"/>
+            <w:noWrap/>
+            <w:vAlign w:val="bottom"/>
+            <w:hideMark/>
+          </w:tcPr>
+          <w:p>
+            <w:pPr>
+              <w:spacing w:after="0" w:line="240" w:lineRule="auto"/>
+              <w:rPr>
+                <w:rFonts w:ascii="Calibri" w:eastAsia="Times New Roman" w:hAnsi="Calibri" w:cs="Calibri"/>
+                <w:color w:val="000000"/>
+                <w:kern w:val="0"/>
+                <w:lang w:eastAsia="en-IN"/>
+                <w14:ligatures w14:val="none"/>
+              </w:rPr>
+            </w:pPr>
+            <w:r>
+              <w:rPr>
+                <w:rFonts w:ascii="Calibri" w:eastAsia="Times New Roman" w:hAnsi="Calibri" w:cs="Calibri"/>
+                <w:color w:val="000000"/>
+                <w:kern w:val="0"/>
+                <w:lang w:eastAsia="en-IN"/>
+                <w14:ligatures w14:val="none"/>
+              </w:rPr>
+              <w:t> </w:t>
+            </w:r>
+          </w:p>
+        </w:tc>
+        <w:tc>
+          <w:tcPr>
+            <w:tcW w:w="736" w:type="dxa"/>
+            <w:tcBorders>
+              <w:top w:val="single" w:sz="4" w:space="0" w:color="auto"/>
+              <w:left w:val="single" w:sz="4" w:space="0" w:color="auto"/>
+              <w:bottom w:val="single" w:sz="4" w:space="0" w:color="auto"/>
+              <w:right w:val="single" w:sz="4" w:space="0" w:color="auto"/>
+            </w:tcBorders>
+            <w:shd w:val="clear" w:color="C6E0B4" w:fill="C6E0B4"/>
+            <w:noWrap/>
+            <w:vAlign w:val="bottom"/>
+            <w:hideMark/>
+          </w:tcPr>
+          <w:p>
+            <w:pPr>
+              <w:spacing w:after="0" w:line="240" w:lineRule="auto"/>
+              <w:jc w:val="right"/>
+              <w:rPr>
+                <w:rFonts w:ascii="Calibri" w:eastAsia="Times New Roman" w:hAnsi="Calibri" w:cs="Calibri"/>
+                <w:color w:val="000000"/>
+                <w:kern w:val="0"/>
+                <w:lang w:eastAsia="en-IN"/>
+                <w14:ligatures w14:val="none"/>
+              </w:rPr>
+            </w:pPr>
+            <w:r>
+              <w:rPr>
+                <w:rFonts w:ascii="Calibri" w:eastAsia="Times New Roman" w:hAnsi="Calibri" w:cs="Calibri"/>
+                <w:color w:val="000000"/>
+                <w:kern w:val="0"/>
+                <w:lang w:eastAsia="en-IN"/>
+                <w14:ligatures w14:val="none"/>
+              </w:rPr>
+              <w:t>2</w:t>
+            </w:r>
+          </w:p>
+        </w:tc>
+        <w:tc>
+          <w:tcPr>
+            <w:tcW w:w="520" w:type="dxa"/>
+            <w:tcBorders>
+              <w:top w:val="single" w:sz="4" w:space="0" w:color="auto"/>
+              <w:left w:val="single" w:sz="4" w:space="0" w:color="auto"/>
+              <w:bottom w:val="single" w:sz="4" w:space="0" w:color="auto"/>
+              <w:right w:val="single" w:sz="4" w:space="0" w:color="auto"/>
+            </w:tcBorders>
+            <w:shd w:val="clear" w:color="C6E0B4" w:fill="C6E0B4"/>
+            <w:noWrap/>
+            <w:vAlign w:val="bottom"/>
+            <w:hideMark/>
+          </w:tcPr>
+          <w:p>
+            <w:pPr>
+              <w:spacing w:after="0" w:line="240" w:lineRule="auto"/>
+              <w:jc w:val="right"/>
+              <w:rPr>
+                <w:rFonts w:ascii="Calibri" w:eastAsia="Times New Roman" w:hAnsi="Calibri" w:cs="Calibri"/>
+                <w:color w:val="000000"/>
+                <w:kern w:val="0"/>
+                <w:lang w:eastAsia="en-IN"/>
+                <w14:ligatures w14:val="none"/>
+              </w:rPr>
+            </w:pPr>
+            <w:r>
+              <w:rPr>
+                <w:rFonts w:ascii="Calibri" w:eastAsia="Times New Roman" w:hAnsi="Calibri" w:cs="Calibri"/>
+                <w:color w:val="000000"/>
+                <w:kern w:val="0"/>
+                <w:lang w:eastAsia="en-IN"/>
+                <w14:ligatures w14:val="none"/>
+              </w:rPr>
+              <w:t>3</w:t>
+            </w:r>
+          </w:p>
+        </w:tc>
+        <w:tc>
+          <w:tcPr>
+            <w:tcW w:w="2581" w:type="dxa"/>
+            <w:tcBorders>
+              <w:top w:val="single" w:sz="4" w:space="0" w:color="auto"/>
+              <w:left w:val="single" w:sz="4" w:space="0" w:color="auto"/>
+              <w:bottom w:val="single" w:sz="4" w:space="0" w:color="auto"/>
+              <w:right w:val="single" w:sz="4" w:space="0" w:color="auto"/>
+            </w:tcBorders>
+            <w:shd w:val="clear" w:color="C6E0B4" w:fill="C6E0B4"/>
+            <w:noWrap/>
+            <w:vAlign w:val="bottom"/>
+            <w:hideMark/>
+          </w:tcPr>
+          <w:p>
+            <w:pPr>
+              <w:spacing w:after="0" w:line="240" w:lineRule="auto"/>
+              <w:rPr>
+                <w:rFonts w:ascii="Calibri" w:eastAsia="Times New Roman" w:hAnsi="Calibri" w:cs="Calibri"/>
+                <w:color w:val="000000"/>
+                <w:kern w:val="0"/>
+                <w:lang w:eastAsia="en-IN"/>
+                <w14:ligatures w14:val="none"/>
+              </w:rPr>
+            </w:pPr>
+            <w:r>
+              <w:rPr>
+                <w:rFonts w:ascii="Calibri" w:eastAsia="Times New Roman" w:hAnsi="Calibri" w:cs="Calibri"/>
+                <w:color w:val="000000"/>
+                <w:kern w:val="0"/>
+                <w:lang w:eastAsia="en-IN"/>
+                <w14:ligatures w14:val="none"/>
+              </w:rPr>
+              <w:t>Jagadeesh(A), Raghul(G)</w:t>
+            </w:r>
+          </w:p>
+        </w:tc>
+        <w:tc>
+          <w:tcPr>
+            <w:tcW w:w="1380" w:type="dxa"/>
+            <w:tcBorders>
+              <w:top w:val="single" w:sz="4" w:space="0" w:color="auto"/>
+              <w:left w:val="single" w:sz="4" w:space="0" w:color="auto"/>
+              <w:bottom w:val="single" w:sz="4" w:space="0" w:color="auto"/>
+              <w:right w:val="single" w:sz="4" w:space="0" w:color="auto"/>
+            </w:tcBorders>
+            <w:shd w:val="clear" w:color="C6E0B4" w:fill="C6E0B4"/>
+            <w:noWrap/>
+            <w:vAlign w:val="bottom"/>
+            <w:hideMark/>
+          </w:tcPr>
+          <w:p>
+            <w:pPr>
+              <w:spacing w:after="0" w:line="240" w:lineRule="auto"/>
+              <w:rPr>
+                <w:rFonts w:ascii="Calibri" w:eastAsia="Times New Roman" w:hAnsi="Calibri" w:cs="Calibri"/>
+                <w:color w:val="000000"/>
+                <w:kern w:val="0"/>
+                <w:lang w:eastAsia="en-IN"/>
+                <w14:ligatures w14:val="none"/>
+              </w:rPr>
+            </w:pPr>
+            <w:r>
+              <w:rPr>
+                <w:rFonts w:ascii="Calibri" w:eastAsia="Times New Roman" w:hAnsi="Calibri" w:cs="Calibri"/>
+                <w:color w:val="000000"/>
+                <w:kern w:val="0"/>
+                <w:lang w:eastAsia="en-IN"/>
+                <w14:ligatures w14:val="none"/>
+              </w:rPr>
+              <w:t>Backend</w:t>
+            </w:r>
+          </w:p>
+        </w:tc>
+      </w:tr>
+      <w:tr>
+        <w:trPr>
+          <w:trHeight w:val="288"/>
+        </w:trPr>
+        <w:tc>
+          <w:tcPr>
+            <w:tcW w:w="780" w:type="dxa"/>
+            <w:tcBorders>
+              <w:top w:val="single" w:sz="4" w:space="0" w:color="auto"/>
+              <w:left w:val="single" w:sz="4" w:space="0" w:color="auto"/>
+              <w:bottom w:val="single" w:sz="4" w:space="0" w:color="auto"/>
+              <w:right w:val="single" w:sz="4" w:space="0" w:color="auto"/>
+            </w:tcBorders>
+            <w:shd w:val="clear" w:color="E2EFDA" w:fill="E2EFDA"/>
+            <w:noWrap/>
+            <w:vAlign w:val="bottom"/>
+            <w:hideMark/>
+          </w:tcPr>
+          <w:p>
+            <w:pPr>
+              <w:spacing w:after="0" w:line="240" w:lineRule="auto"/>
+              <w:jc w:val="right"/>
+              <w:rPr>
+                <w:rFonts w:ascii="Calibri" w:eastAsia="Times New Roman" w:hAnsi="Calibri" w:cs="Calibri"/>
+                <w:color w:val="000000"/>
+                <w:kern w:val="0"/>
+                <w:lang w:eastAsia="en-IN"/>
+                <w14:ligatures w14:val="none"/>
+              </w:rPr>
+            </w:pPr>
+            <w:r>
+              <w:rPr>
+                <w:rFonts w:ascii="Calibri" w:eastAsia="Times New Roman" w:hAnsi="Calibri" w:cs="Calibri"/>
+                <w:color w:val="000000"/>
+                <w:kern w:val="0"/>
+                <w:lang w:eastAsia="en-IN"/>
+                <w14:ligatures w14:val="none"/>
+              </w:rPr>
+              <w:t>12</w:t>
+            </w:r>
+          </w:p>
+        </w:tc>
+        <w:tc>
+          <w:tcPr>
+            <w:tcW w:w="2901" w:type="dxa"/>
+            <w:tcBorders>
+              <w:top w:val="single" w:sz="4" w:space="0" w:color="auto"/>
+              <w:left w:val="single" w:sz="4" w:space="0" w:color="auto"/>
+              <w:bottom w:val="single" w:sz="4" w:space="0" w:color="auto"/>
+              <w:right w:val="single" w:sz="4" w:space="0" w:color="auto"/>
+            </w:tcBorders>
+            <w:shd w:val="clear" w:color="E2EFDA" w:fill="E2EFDA"/>
+            <w:noWrap/>
+            <w:vAlign w:val="bottom"/>
+            <w:hideMark/>
+          </w:tcPr>
+          <w:p>
+            <w:pPr>
+              <w:spacing w:after="0" w:line="240" w:lineRule="auto"/>
+              <w:rPr>
+                <w:rFonts w:ascii="Calibri" w:eastAsia="Times New Roman" w:hAnsi="Calibri" w:cs="Calibri"/>
+                <w:color w:val="000000"/>
+                <w:kern w:val="0"/>
+                <w:lang w:eastAsia="en-IN"/>
+                <w14:ligatures w14:val="none"/>
+              </w:rPr>
+            </w:pPr>
+            <w:r>
+              <w:rPr>
+                <w:rFonts w:ascii="Calibri" w:eastAsia="Times New Roman" w:hAnsi="Calibri" w:cs="Calibri"/>
+                <w:color w:val="000000"/>
+                <w:kern w:val="0"/>
+                <w:lang w:eastAsia="en-IN"/>
+                <w14:ligatures w14:val="none"/>
+              </w:rPr>
+              <w:t>Setup Husky for ReactJS</w:t>
+            </w:r>
+          </w:p>
+        </w:tc>
+        <w:tc>
+          <w:tcPr>
+            <w:tcW w:w="728" w:type="dxa"/>
+            <w:tcBorders>
+              <w:top w:val="single" w:sz="4" w:space="0" w:color="auto"/>
+              <w:left w:val="single" w:sz="4" w:space="0" w:color="auto"/>
+              <w:bottom w:val="single" w:sz="4" w:space="0" w:color="auto"/>
+              <w:right w:val="single" w:sz="4" w:space="0" w:color="auto"/>
+            </w:tcBorders>
+            <w:shd w:val="clear" w:color="E2EFDA" w:fill="E2EFDA"/>
+            <w:noWrap/>
+            <w:vAlign w:val="bottom"/>
+            <w:hideMark/>
+          </w:tcPr>
+          <w:p>
+            <w:pPr>
+              <w:spacing w:after="0" w:line="240" w:lineRule="auto"/>
+              <w:rPr>
+                <w:rFonts w:ascii="Calibri" w:eastAsia="Times New Roman" w:hAnsi="Calibri" w:cs="Calibri"/>
+                <w:color w:val="000000"/>
+                <w:kern w:val="0"/>
+                <w:lang w:eastAsia="en-IN"/>
+                <w14:ligatures w14:val="none"/>
+              </w:rPr>
+            </w:pPr>
+            <w:r>
+              <w:rPr>
+                <w:rFonts w:ascii="Calibri" w:eastAsia="Times New Roman" w:hAnsi="Calibri" w:cs="Calibri"/>
+                <w:color w:val="000000"/>
+                <w:kern w:val="0"/>
+                <w:lang w:eastAsia="en-IN"/>
+                <w14:ligatures w14:val="none"/>
+              </w:rPr>
+              <w:t> </w:t>
+            </w:r>
+          </w:p>
+        </w:tc>
+        <w:tc>
+          <w:tcPr>
+            <w:tcW w:w="736" w:type="dxa"/>
+            <w:tcBorders>
+              <w:top w:val="single" w:sz="4" w:space="0" w:color="auto"/>
+              <w:left w:val="single" w:sz="4" w:space="0" w:color="auto"/>
+              <w:bottom w:val="single" w:sz="4" w:space="0" w:color="auto"/>
+              <w:right w:val="single" w:sz="4" w:space="0" w:color="auto"/>
+            </w:tcBorders>
+            <w:shd w:val="clear" w:color="E2EFDA" w:fill="E2EFDA"/>
+            <w:noWrap/>
+            <w:vAlign w:val="bottom"/>
+            <w:hideMark/>
+          </w:tcPr>
+          <w:p>
+            <w:pPr>
+              <w:spacing w:after="0" w:line="240" w:lineRule="auto"/>
+              <w:jc w:val="right"/>
+              <w:rPr>
+                <w:rFonts w:ascii="Calibri" w:eastAsia="Times New Roman" w:hAnsi="Calibri" w:cs="Calibri"/>
+                <w:color w:val="000000"/>
+                <w:kern w:val="0"/>
+                <w:lang w:eastAsia="en-IN"/>
+                <w14:ligatures w14:val="none"/>
+              </w:rPr>
+            </w:pPr>
+            <w:r>
+              <w:rPr>
+                <w:rFonts w:ascii="Calibri" w:eastAsia="Times New Roman" w:hAnsi="Calibri" w:cs="Calibri"/>
+                <w:color w:val="000000"/>
+                <w:kern w:val="0"/>
+                <w:lang w:eastAsia="en-IN"/>
+                <w14:ligatures w14:val="none"/>
+              </w:rPr>
+              <w:t>1</w:t>
+            </w:r>
+          </w:p>
+        </w:tc>
+        <w:tc>
+          <w:tcPr>
+            <w:tcW w:w="520" w:type="dxa"/>
+            <w:tcBorders>
+              <w:top w:val="single" w:sz="4" w:space="0" w:color="auto"/>
+              <w:left w:val="single" w:sz="4" w:space="0" w:color="auto"/>
+              <w:bottom w:val="single" w:sz="4" w:space="0" w:color="auto"/>
+              <w:right w:val="single" w:sz="4" w:space="0" w:color="auto"/>
+            </w:tcBorders>
+            <w:shd w:val="clear" w:color="E2EFDA" w:fill="E2EFDA"/>
+            <w:noWrap/>
+            <w:vAlign w:val="bottom"/>
+            <w:hideMark/>
+          </w:tcPr>
+          <w:p>
+            <w:pPr>
+              <w:spacing w:after="0" w:line="240" w:lineRule="auto"/>
+              <w:jc w:val="right"/>
+              <w:rPr>
+                <w:rFonts w:ascii="Calibri" w:eastAsia="Times New Roman" w:hAnsi="Calibri" w:cs="Calibri"/>
+                <w:color w:val="000000"/>
+                <w:kern w:val="0"/>
+                <w:lang w:eastAsia="en-IN"/>
+                <w14:ligatures w14:val="none"/>
+              </w:rPr>
+            </w:pPr>
+            <w:r>
+              <w:rPr>
+                <w:rFonts w:ascii="Calibri" w:eastAsia="Times New Roman" w:hAnsi="Calibri" w:cs="Calibri"/>
+                <w:color w:val="000000"/>
+                <w:kern w:val="0"/>
+                <w:lang w:eastAsia="en-IN"/>
+                <w14:ligatures w14:val="none"/>
+              </w:rPr>
+              <w:t>3</w:t>
+            </w:r>
+          </w:p>
+        </w:tc>
+        <w:tc>
+          <w:tcPr>
+            <w:tcW w:w="2581" w:type="dxa"/>
+            <w:tcBorders>
+              <w:top w:val="single" w:sz="4" w:space="0" w:color="auto"/>
+              <w:left w:val="single" w:sz="4" w:space="0" w:color="auto"/>
+              <w:bottom w:val="single" w:sz="4" w:space="0" w:color="auto"/>
+              <w:right w:val="single" w:sz="4" w:space="0" w:color="auto"/>
+            </w:tcBorders>
+            <w:shd w:val="clear" w:color="E2EFDA" w:fill="E2EFDA"/>
+            <w:noWrap/>
+            <w:vAlign w:val="bottom"/>
+            <w:hideMark/>
+          </w:tcPr>
+          <w:p>
+            <w:pPr>
+              <w:spacing w:after="0" w:line="240" w:lineRule="auto"/>
+              <w:rPr>
+                <w:rFonts w:ascii="Calibri" w:eastAsia="Times New Roman" w:hAnsi="Calibri" w:cs="Calibri"/>
+                <w:color w:val="000000"/>
+                <w:kern w:val="0"/>
+                <w:lang w:eastAsia="en-IN"/>
+                <w14:ligatures w14:val="none"/>
+              </w:rPr>
+            </w:pPr>
+            <w:r>
+              <w:rPr>
+                <w:rFonts w:ascii="Calibri" w:eastAsia="Times New Roman" w:hAnsi="Calibri" w:cs="Calibri"/>
+                <w:color w:val="000000"/>
+                <w:kern w:val="0"/>
+                <w:lang w:eastAsia="en-IN"/>
+                <w14:ligatures w14:val="none"/>
+              </w:rPr>
+              <w:t>Rithik(G)</w:t>
+            </w:r>
+          </w:p>
+        </w:tc>
+        <w:tc>
+          <w:tcPr>
+            <w:tcW w:w="1380" w:type="dxa"/>
+            <w:tcBorders>
+              <w:top w:val="single" w:sz="4" w:space="0" w:color="auto"/>
+              <w:left w:val="single" w:sz="4" w:space="0" w:color="auto"/>
+              <w:bottom w:val="single" w:sz="4" w:space="0" w:color="auto"/>
+              <w:right w:val="single" w:sz="4" w:space="0" w:color="auto"/>
+            </w:tcBorders>
+            <w:shd w:val="clear" w:color="E2EFDA" w:fill="E2EFDA"/>
             <w:noWrap/>
             <w:vAlign w:val="bottom"/>
             <w:hideMark/>
@@ -6480,7 +10313,23 @@
         <w:t xml:space="preserve"> &amp;</w:t>
       </w:r>
       <w:r>
-        <w:t xml:space="preserve"> README.MD file in each repo (Both for FrontEnd &amp; BackEnd)</w:t>
+        <w:t xml:space="preserve"> README.MD file in each repo (Both for </w:t>
+      </w:r>
+      <w:proofErr w:type="spellStart"/>
+      <w:r>
+        <w:t>FrontEnd</w:t>
+      </w:r>
+      <w:proofErr w:type="spellEnd"/>
+      <w:r>
+        <w:t xml:space="preserve"> &amp; </w:t>
+      </w:r>
+      <w:proofErr w:type="spellStart"/>
+      <w:r>
+        <w:t>BackEnd</w:t>
+      </w:r>
+      <w:proofErr w:type="spellEnd"/>
+      <w:r>
+        <w:t>)</w:t>
       </w:r>
     </w:p>
     <w:p>
@@ -6618,7 +10467,7 @@
         </w:numPr>
       </w:pPr>
       <w:r>
-        <w:t>Configure ELK, Kafka, Prometheus &amp; Grafana Monitoring</w:t>
+        <w:t>Configure, Kafka, Prometheus &amp; Grafana Monitoring</w:t>
       </w:r>
     </w:p>
     <w:p>
@@ -6642,7 +10491,15 @@
         </w:numPr>
       </w:pPr>
       <w:r>
-        <w:t>Create Centralized setup document in Confluence which includes links to Azure, GCP, Bitbucket, Pipeline, Micro-service endpoint details and any other configuration related details (Ex: setting up ssh for bitbucket, network setup for docker images etc.,)</w:t>
+        <w:t xml:space="preserve">Create Centralized setup document in Confluence which includes links to Azure, GCP, Bitbucket, Pipeline, Micro-service endpoint details and any other configuration related details (Ex: setting up </w:t>
+      </w:r>
+      <w:proofErr w:type="spellStart"/>
+      <w:r>
+        <w:t>ssh</w:t>
+      </w:r>
+      <w:proofErr w:type="spellEnd"/>
+      <w:r>
+        <w:t xml:space="preserve"> for bitbucket, network setup for docker images etc.,)</w:t>
       </w:r>
     </w:p>
     <w:p>
@@ -6673,6 +10530,87 @@
       </w:pPr>
       <w:r>
         <w:t>Zipkin</w:t>
+      </w:r>
+    </w:p>
+    <w:p>
+      <w:pPr>
+        <w:pStyle w:val="ListParagraph"/>
+        <w:numPr>
+          <w:ilvl w:val="0"/>
+          <w:numId w:val="1"/>
+        </w:numPr>
+      </w:pPr>
+      <w:r>
+        <w:lastRenderedPageBreak/>
+        <w:t xml:space="preserve">Gatling </w:t>
+      </w:r>
+    </w:p>
+    <w:p>
+      <w:pPr>
+        <w:pStyle w:val="ListParagraph"/>
+        <w:numPr>
+          <w:ilvl w:val="0"/>
+          <w:numId w:val="1"/>
+        </w:numPr>
+      </w:pPr>
+      <w:r>
+        <w:t>ELK Stack</w:t>
+      </w:r>
+    </w:p>
+    <w:p>
+      <w:pPr>
+        <w:pStyle w:val="ListParagraph"/>
+        <w:numPr>
+          <w:ilvl w:val="0"/>
+          <w:numId w:val="1"/>
+        </w:numPr>
+      </w:pPr>
+      <w:proofErr w:type="spellStart"/>
+      <w:r>
+        <w:t>JIRA+Confluence</w:t>
+      </w:r>
+      <w:proofErr w:type="spellEnd"/>
+    </w:p>
+    <w:p>
+      <w:pPr>
+        <w:pStyle w:val="ListParagraph"/>
+        <w:numPr>
+          <w:ilvl w:val="0"/>
+          <w:numId w:val="1"/>
+        </w:numPr>
+      </w:pPr>
+      <w:r>
+        <w:t>Redis Cache</w:t>
+      </w:r>
+    </w:p>
+    <w:p>
+      <w:pPr>
+        <w:pStyle w:val="ListParagraph"/>
+        <w:numPr>
+          <w:ilvl w:val="0"/>
+          <w:numId w:val="1"/>
+        </w:numPr>
+      </w:pPr>
+      <w:r>
+        <w:t>Email Validation (Firebase) , OTP Validation</w:t>
+      </w:r>
+    </w:p>
+    <w:p>
+      <w:pPr>
+        <w:pStyle w:val="ListParagraph"/>
+        <w:numPr>
+          <w:ilvl w:val="0"/>
+          <w:numId w:val="1"/>
+        </w:numPr>
+      </w:pPr>
+      <w:r>
+        <w:t>Data Lake</w:t>
+      </w:r>
+      <w:r>
+        <w:t xml:space="preserve"> --</w:t>
+      </w:r>
+      <w:r>
+        <w:t xml:space="preserve"> Big Query,  AI integration [Optional]</w:t>
       </w:r>
     </w:p>
     <w:p/>
@@ -7037,7 +10975,6 @@
         <w:rPr>
           <w:rStyle w:val="ui-provider"/>
         </w:rPr>
-        <w:lastRenderedPageBreak/>
         <w:t>8. Quality gateway on sonar PS </w:t>
       </w:r>
       <w:r>
@@ -7110,7 +11047,21 @@
         <w:rPr>
           <w:rStyle w:val="ui-provider"/>
         </w:rPr>
-        <w:t>11. Swagger open api 3.0 - pls refer to sw</w:t>
+        <w:t xml:space="preserve">11. Swagger open </w:t>
+      </w:r>
+      <w:proofErr w:type="spellStart"/>
+      <w:r>
+        <w:rPr>
+          <w:rStyle w:val="ui-provider"/>
+        </w:rPr>
+        <w:t>api</w:t>
+      </w:r>
+      <w:proofErr w:type="spellEnd"/>
+      <w:r>
+        <w:rPr>
+          <w:rStyle w:val="ui-provider"/>
+        </w:rPr>
+        <w:t xml:space="preserve"> 3.0 - pls refer to sw</w:t>
       </w:r>
       <w:r>
         <w:rPr>
@@ -7143,7 +11094,19 @@
         <w:rPr>
           <w:rStyle w:val="ui-provider"/>
         </w:rPr>
-        <w:t>rization- we shall do it with JWT (please talk to with SME)</w:t>
+        <w:t xml:space="preserve">rization- we shall do it with JWT (please talk  </w:t>
+      </w:r>
+      <w:r>
+        <w:rPr>
+          <w:rStyle w:val="ui-provider"/>
+        </w:rPr>
+        <w:t>to</w:t>
+      </w:r>
+      <w:r>
+        <w:rPr>
+          <w:rStyle w:val="ui-provider"/>
+        </w:rPr>
+        <w:t xml:space="preserve"> SME)</w:t>
       </w:r>
       <w:r>
         <w:br/>
